--- a/ServerWeb/bin/보고서/출력설계_2571_서식_농협_종결보고서(배책-대인).docx
+++ b/ServerWeb/bin/보고서/출력설계_2571_서식_농협_종결보고서(배책-대인).docx
@@ -600,18 +600,18 @@
           <w:szCs w:val="24"/>
         </w:rPr>
         <w:drawing>
-          <wp:anchor distT="0" distB="0" distL="114300" distR="114300" simplePos="0" relativeHeight="251656192" behindDoc="1" locked="0" layoutInCell="1" allowOverlap="1" wp14:anchorId="6E342381" wp14:editId="6142FB34">
+          <wp:anchor distT="0" distB="0" distL="114300" distR="114300" simplePos="0" relativeHeight="251656192" behindDoc="1" locked="0" layoutInCell="1" allowOverlap="1" wp14:anchorId="6E342381" wp14:editId="6764659C">
             <wp:simplePos x="0" y="0"/>
             <wp:positionH relativeFrom="column">
-              <wp:posOffset>2385695</wp:posOffset>
+              <wp:posOffset>2385914</wp:posOffset>
             </wp:positionH>
             <wp:positionV relativeFrom="paragraph">
-              <wp:posOffset>155575</wp:posOffset>
+              <wp:posOffset>155563</wp:posOffset>
             </wp:positionV>
-            <wp:extent cx="1010285" cy="372110"/>
-            <wp:effectExtent l="0" t="0" r="0" b="8890"/>
+            <wp:extent cx="1010285" cy="366001"/>
+            <wp:effectExtent l="0" t="0" r="0" b="0"/>
             <wp:wrapNone/>
-            <wp:docPr id="36" name="그림 36"/>
+            <wp:docPr id="36" name="@B1LeadAdjPhoto@"/>
             <wp:cNvGraphicFramePr>
               <a:graphicFrameLocks xmlns:a="http://schemas.openxmlformats.org/drawingml/2006/main" noChangeAspect="1"/>
             </wp:cNvGraphicFramePr>
@@ -625,14 +625,13 @@
                     </pic:cNvPicPr>
                   </pic:nvPicPr>
                   <pic:blipFill>
-                    <a:blip r:embed="rId8">
+                    <a:blip r:embed="rId8" cstate="print">
                       <a:extLst>
                         <a:ext uri="{28A0092B-C50C-407E-A947-70E740481C1C}">
                           <a14:useLocalDpi xmlns:a14="http://schemas.microsoft.com/office/drawing/2010/main" val="0"/>
                         </a:ext>
                       </a:extLst>
                     </a:blip>
-                    <a:srcRect/>
                     <a:stretch>
                       <a:fillRect/>
                     </a:stretch>
@@ -640,7 +639,7 @@
                   <pic:spPr bwMode="auto">
                     <a:xfrm>
                       <a:off x="0" y="0"/>
-                      <a:ext cx="1010285" cy="372110"/>
+                      <a:ext cx="1010285" cy="366001"/>
                     </a:xfrm>
                     <a:prstGeom prst="rect">
                       <a:avLst/>
@@ -764,7 +763,7 @@
                 <w:sz w:val="24"/>
                 <w:szCs w:val="24"/>
               </w:rPr>
-              <w:t>@B1LeadAdjusterr@</w:t>
+              <w:t>@B1LeadAdjuster@</w:t>
             </w:r>
             <w:bookmarkStart w:id="0" w:name="_GoBack"/>
             <w:bookmarkEnd w:id="0"/>
@@ -904,16 +903,16 @@
                 <w:szCs w:val="24"/>
               </w:rPr>
               <w:drawing>
-                <wp:anchor distT="0" distB="0" distL="114300" distR="114300" simplePos="0" relativeHeight="251658240" behindDoc="1" locked="0" layoutInCell="1" allowOverlap="1" wp14:anchorId="61ABF718" wp14:editId="1D334191">
+                <wp:anchor distT="0" distB="0" distL="114300" distR="114300" simplePos="0" relativeHeight="251658240" behindDoc="1" locked="0" layoutInCell="1" allowOverlap="1" wp14:anchorId="61ABF718" wp14:editId="447C4318">
                   <wp:simplePos x="0" y="0"/>
                   <wp:positionH relativeFrom="column">
-                    <wp:posOffset>1116965</wp:posOffset>
+                    <wp:posOffset>1117600</wp:posOffset>
                   </wp:positionH>
                   <wp:positionV relativeFrom="paragraph">
-                    <wp:posOffset>200025</wp:posOffset>
+                    <wp:posOffset>212090</wp:posOffset>
                   </wp:positionV>
-                  <wp:extent cx="1010285" cy="372110"/>
-                  <wp:effectExtent l="0" t="0" r="0" b="8890"/>
+                  <wp:extent cx="1010285" cy="365760"/>
+                  <wp:effectExtent l="0" t="0" r="0" b="0"/>
                   <wp:wrapNone/>
                   <wp:docPr id="35" name="@B1ChrgAdjPhoto@"/>
                   <wp:cNvGraphicFramePr>
@@ -929,14 +928,13 @@
                           </pic:cNvPicPr>
                         </pic:nvPicPr>
                         <pic:blipFill>
-                          <a:blip r:embed="rId9">
+                          <a:blip r:embed="rId8" cstate="print">
                             <a:extLst>
                               <a:ext uri="{28A0092B-C50C-407E-A947-70E740481C1C}">
                                 <a14:useLocalDpi xmlns:a14="http://schemas.microsoft.com/office/drawing/2010/main" val="0"/>
                               </a:ext>
                             </a:extLst>
                           </a:blip>
-                          <a:srcRect/>
                           <a:stretch>
                             <a:fillRect/>
                           </a:stretch>
@@ -944,7 +942,7 @@
                         <pic:spPr bwMode="auto">
                           <a:xfrm>
                             <a:off x="0" y="0"/>
-                            <a:ext cx="1010285" cy="372110"/>
+                            <a:ext cx="1010285" cy="365760"/>
                           </a:xfrm>
                           <a:prstGeom prst="rect">
                             <a:avLst/>
@@ -1202,16 +1200,16 @@
                 <w:szCs w:val="24"/>
               </w:rPr>
               <w:drawing>
-                <wp:anchor distT="0" distB="0" distL="114300" distR="114300" simplePos="0" relativeHeight="251659264" behindDoc="1" locked="0" layoutInCell="1" allowOverlap="1" wp14:anchorId="52671617" wp14:editId="57C755F5">
+                <wp:anchor distT="0" distB="0" distL="114300" distR="114300" simplePos="0" relativeHeight="251659264" behindDoc="1" locked="0" layoutInCell="1" allowOverlap="1" wp14:anchorId="52671617" wp14:editId="6659E0B7">
                   <wp:simplePos x="0" y="0"/>
                   <wp:positionH relativeFrom="column">
-                    <wp:posOffset>1170940</wp:posOffset>
+                    <wp:posOffset>1170305</wp:posOffset>
                   </wp:positionH>
                   <wp:positionV relativeFrom="paragraph">
-                    <wp:posOffset>116205</wp:posOffset>
+                    <wp:posOffset>174625</wp:posOffset>
                   </wp:positionV>
-                  <wp:extent cx="351155" cy="436245"/>
-                  <wp:effectExtent l="0" t="0" r="0" b="1905"/>
+                  <wp:extent cx="351155" cy="315595"/>
+                  <wp:effectExtent l="0" t="0" r="0" b="8255"/>
                   <wp:wrapNone/>
                   <wp:docPr id="34" name="@B1SealPhoto@"/>
                   <wp:cNvGraphicFramePr>
@@ -1227,14 +1225,13 @@
                           </pic:cNvPicPr>
                         </pic:nvPicPr>
                         <pic:blipFill>
-                          <a:blip r:embed="rId10">
+                          <a:blip r:embed="rId9">
                             <a:extLst>
                               <a:ext uri="{28A0092B-C50C-407E-A947-70E740481C1C}">
                                 <a14:useLocalDpi xmlns:a14="http://schemas.microsoft.com/office/drawing/2010/main" val="0"/>
                               </a:ext>
                             </a:extLst>
                           </a:blip>
-                          <a:srcRect/>
                           <a:stretch>
                             <a:fillRect/>
                           </a:stretch>
@@ -1242,7 +1239,7 @@
                         <pic:spPr bwMode="auto">
                           <a:xfrm>
                             <a:off x="0" y="0"/>
-                            <a:ext cx="351155" cy="436245"/>
+                            <a:ext cx="351155" cy="315595"/>
                           </a:xfrm>
                           <a:prstGeom prst="rect">
                             <a:avLst/>
@@ -1645,7 +1642,7 @@
                     </pic:cNvPicPr>
                   </pic:nvPicPr>
                   <pic:blipFill>
-                    <a:blip r:embed="rId11">
+                    <a:blip r:embed="rId10">
                       <a:extLst>
                         <a:ext uri="{28A0092B-C50C-407E-A947-70E740481C1C}">
                           <a14:useLocalDpi xmlns:a14="http://schemas.microsoft.com/office/drawing/2010/main" val="0"/>
@@ -12365,8 +12362,8 @@
       </w:pPr>
     </w:p>
     <w:sectPr>
-      <w:headerReference w:type="default" r:id="rId12"/>
-      <w:headerReference w:type="first" r:id="rId13"/>
+      <w:headerReference w:type="default" r:id="rId11"/>
+      <w:headerReference w:type="first" r:id="rId12"/>
       <w:pgSz w:w="11906" w:h="16838"/>
       <w:pgMar w:top="797" w:right="991" w:bottom="851" w:left="993" w:header="851" w:footer="992" w:gutter="0"/>
       <w:cols w:space="425"/>
@@ -18063,7 +18060,7 @@
 </file>
 
 <file path=customXml/itemProps1.xml><?xml version="1.0" encoding="utf-8"?>
-<ds:datastoreItem xmlns:ds="http://schemas.openxmlformats.org/officeDocument/2006/customXml" ds:itemID="{404B7F52-DCB0-4955-965D-78DD35B453B3}">
+<ds:datastoreItem xmlns:ds="http://schemas.openxmlformats.org/officeDocument/2006/customXml" ds:itemID="{CAFC3584-7326-40F2-8A4A-F67E547C0663}">
   <ds:schemaRefs>
     <ds:schemaRef ds:uri="http://schemas.openxmlformats.org/officeDocument/2006/bibliography"/>
   </ds:schemaRefs>

--- a/ServerWeb/bin/보고서/출력설계_2571_서식_농협_종결보고서(배책-대인).docx
+++ b/ServerWeb/bin/보고서/출력설계_2571_서식_농협_종결보고서(배책-대인).docx
@@ -765,8 +765,6 @@
               </w:rPr>
               <w:t>@B1LeadAdjuster@</w:t>
             </w:r>
-            <w:bookmarkStart w:id="0" w:name="_GoBack"/>
-            <w:bookmarkEnd w:id="0"/>
           </w:p>
         </w:tc>
         <w:tc>
@@ -894,6 +892,7 @@
                 <w:szCs w:val="24"/>
               </w:rPr>
             </w:pPr>
+            <w:bookmarkStart w:id="0" w:name="_GoBack"/>
             <w:r>
               <w:rPr>
                 <w:rFonts w:ascii="굴림" w:eastAsia="굴림" w:hAnsi="굴림" w:cs="굴림"/>
@@ -903,15 +902,15 @@
                 <w:szCs w:val="24"/>
               </w:rPr>
               <w:drawing>
-                <wp:anchor distT="0" distB="0" distL="114300" distR="114300" simplePos="0" relativeHeight="251658240" behindDoc="1" locked="0" layoutInCell="1" allowOverlap="1" wp14:anchorId="61ABF718" wp14:editId="447C4318">
+                <wp:anchor distT="0" distB="0" distL="114300" distR="114300" simplePos="0" relativeHeight="251658240" behindDoc="1" locked="0" layoutInCell="1" allowOverlap="1" wp14:anchorId="61ABF718" wp14:editId="2ECED460">
                   <wp:simplePos x="0" y="0"/>
                   <wp:positionH relativeFrom="column">
-                    <wp:posOffset>1117600</wp:posOffset>
+                    <wp:posOffset>1191260</wp:posOffset>
                   </wp:positionH>
                   <wp:positionV relativeFrom="paragraph">
-                    <wp:posOffset>212090</wp:posOffset>
+                    <wp:posOffset>240665</wp:posOffset>
                   </wp:positionV>
-                  <wp:extent cx="1010285" cy="365760"/>
+                  <wp:extent cx="956310" cy="365760"/>
                   <wp:effectExtent l="0" t="0" r="0" b="0"/>
                   <wp:wrapNone/>
                   <wp:docPr id="35" name="@B1ChrgAdjPhoto@"/>
@@ -928,7 +927,7 @@
                           </pic:cNvPicPr>
                         </pic:nvPicPr>
                         <pic:blipFill>
-                          <a:blip r:embed="rId8" cstate="print">
+                          <a:blip r:embed="rId9">
                             <a:extLst>
                               <a:ext uri="{28A0092B-C50C-407E-A947-70E740481C1C}">
                                 <a14:useLocalDpi xmlns:a14="http://schemas.microsoft.com/office/drawing/2010/main" val="0"/>
@@ -942,7 +941,7 @@
                         <pic:spPr bwMode="auto">
                           <a:xfrm>
                             <a:off x="0" y="0"/>
-                            <a:ext cx="1010285" cy="365760"/>
+                            <a:ext cx="956310" cy="365760"/>
                           </a:xfrm>
                           <a:prstGeom prst="rect">
                             <a:avLst/>
@@ -964,6 +963,7 @@
                 </wp:anchor>
               </w:drawing>
             </w:r>
+            <w:bookmarkEnd w:id="0"/>
             <w:r>
               <w:rPr>
                 <w:rFonts w:ascii="굴림" w:eastAsia="굴림" w:hAnsi="굴림" w:cs="굴림" w:hint="eastAsia"/>
@@ -1225,7 +1225,7 @@
                           </pic:cNvPicPr>
                         </pic:nvPicPr>
                         <pic:blipFill>
-                          <a:blip r:embed="rId9">
+                          <a:blip r:embed="rId10">
                             <a:extLst>
                               <a:ext uri="{28A0092B-C50C-407E-A947-70E740481C1C}">
                                 <a14:useLocalDpi xmlns:a14="http://schemas.microsoft.com/office/drawing/2010/main" val="0"/>
@@ -1642,7 +1642,7 @@
                     </pic:cNvPicPr>
                   </pic:nvPicPr>
                   <pic:blipFill>
-                    <a:blip r:embed="rId10">
+                    <a:blip r:embed="rId11">
                       <a:extLst>
                         <a:ext uri="{28A0092B-C50C-407E-A947-70E740481C1C}">
                           <a14:useLocalDpi xmlns:a14="http://schemas.microsoft.com/office/drawing/2010/main" val="0"/>
@@ -12362,8 +12362,8 @@
       </w:pPr>
     </w:p>
     <w:sectPr>
-      <w:headerReference w:type="default" r:id="rId11"/>
-      <w:headerReference w:type="first" r:id="rId12"/>
+      <w:headerReference w:type="default" r:id="rId12"/>
+      <w:headerReference w:type="first" r:id="rId13"/>
       <w:pgSz w:w="11906" w:h="16838"/>
       <w:pgMar w:top="797" w:right="991" w:bottom="851" w:left="993" w:header="851" w:footer="992" w:gutter="0"/>
       <w:cols w:space="425"/>
@@ -18060,7 +18060,7 @@
 </file>
 
 <file path=customXml/itemProps1.xml><?xml version="1.0" encoding="utf-8"?>
-<ds:datastoreItem xmlns:ds="http://schemas.openxmlformats.org/officeDocument/2006/customXml" ds:itemID="{CAFC3584-7326-40F2-8A4A-F67E547C0663}">
+<ds:datastoreItem xmlns:ds="http://schemas.openxmlformats.org/officeDocument/2006/customXml" ds:itemID="{31211D41-6A7A-4A0A-ADA0-0C65DBCD0413}">
   <ds:schemaRefs>
     <ds:schemaRef ds:uri="http://schemas.openxmlformats.org/officeDocument/2006/bibliography"/>
   </ds:schemaRefs>

--- a/ServerWeb/bin/보고서/출력설계_2571_서식_농협_종결보고서(배책-대인).docx
+++ b/ServerWeb/bin/보고서/출력설계_2571_서식_농협_종결보고서(배책-대인).docx
@@ -112,6 +112,7 @@
           <w:sz w:val="22"/>
         </w:rPr>
       </w:pPr>
+      <w:proofErr w:type="gramStart"/>
       <w:r>
         <w:rPr>
           <w:rFonts w:ascii="굴림체" w:eastAsia="굴림체" w:hAnsi="굴림체" w:hint="eastAsia"/>
@@ -119,7 +120,17 @@
           <w:sz w:val="24"/>
           <w:szCs w:val="24"/>
         </w:rPr>
-        <w:t xml:space="preserve">제  출  일: </w:t>
+        <w:t>제  출</w:t>
+      </w:r>
+      <w:proofErr w:type="gramEnd"/>
+      <w:r>
+        <w:rPr>
+          <w:rFonts w:ascii="굴림체" w:eastAsia="굴림체" w:hAnsi="굴림체" w:hint="eastAsia"/>
+          <w:b/>
+          <w:sz w:val="24"/>
+          <w:szCs w:val="24"/>
+        </w:rPr>
+        <w:t xml:space="preserve">  일: </w:t>
       </w:r>
       <w:r>
         <w:rPr>
@@ -166,7 +177,27 @@
           <w:sz w:val="24"/>
           <w:szCs w:val="24"/>
         </w:rPr>
-        <w:t xml:space="preserve">수    신 : </w:t>
+        <w:t xml:space="preserve">수    </w:t>
+      </w:r>
+      <w:proofErr w:type="gramStart"/>
+      <w:r>
+        <w:rPr>
+          <w:rFonts w:ascii="굴림체" w:eastAsia="굴림체" w:hAnsi="굴림체" w:hint="eastAsia"/>
+          <w:b/>
+          <w:sz w:val="24"/>
+          <w:szCs w:val="24"/>
+        </w:rPr>
+        <w:t>신 :</w:t>
+      </w:r>
+      <w:proofErr w:type="gramEnd"/>
+      <w:r>
+        <w:rPr>
+          <w:rFonts w:ascii="굴림체" w:eastAsia="굴림체" w:hAnsi="굴림체" w:hint="eastAsia"/>
+          <w:b/>
+          <w:sz w:val="24"/>
+          <w:szCs w:val="24"/>
+        </w:rPr>
+        <w:t xml:space="preserve"> </w:t>
       </w:r>
       <w:r>
         <w:rPr>
@@ -195,7 +226,27 @@
           <w:sz w:val="24"/>
           <w:szCs w:val="24"/>
         </w:rPr>
-        <w:t xml:space="preserve">참    조 : </w:t>
+        <w:t xml:space="preserve">참    </w:t>
+      </w:r>
+      <w:proofErr w:type="gramStart"/>
+      <w:r>
+        <w:rPr>
+          <w:rFonts w:ascii="굴림체" w:eastAsia="굴림체" w:hAnsi="굴림체" w:hint="eastAsia"/>
+          <w:b/>
+          <w:sz w:val="24"/>
+          <w:szCs w:val="24"/>
+        </w:rPr>
+        <w:t>조 :</w:t>
+      </w:r>
+      <w:proofErr w:type="gramEnd"/>
+      <w:r>
+        <w:rPr>
+          <w:rFonts w:ascii="굴림체" w:eastAsia="굴림체" w:hAnsi="굴림체" w:hint="eastAsia"/>
+          <w:b/>
+          <w:sz w:val="24"/>
+          <w:szCs w:val="24"/>
+        </w:rPr>
+        <w:t xml:space="preserve"> </w:t>
       </w:r>
       <w:r>
         <w:rPr>
@@ -251,7 +302,27 @@
           <w:sz w:val="24"/>
           <w:szCs w:val="24"/>
         </w:rPr>
-        <w:t xml:space="preserve">제    목 : </w:t>
+        <w:t xml:space="preserve">제    </w:t>
+      </w:r>
+      <w:proofErr w:type="gramStart"/>
+      <w:r>
+        <w:rPr>
+          <w:rFonts w:ascii="굴림체" w:eastAsia="굴림체" w:hAnsi="굴림체" w:hint="eastAsia"/>
+          <w:b/>
+          <w:sz w:val="24"/>
+          <w:szCs w:val="24"/>
+        </w:rPr>
+        <w:t>목 :</w:t>
+      </w:r>
+      <w:proofErr w:type="gramEnd"/>
+      <w:r>
+        <w:rPr>
+          <w:rFonts w:ascii="굴림체" w:eastAsia="굴림체" w:hAnsi="굴림체" w:hint="eastAsia"/>
+          <w:b/>
+          <w:sz w:val="24"/>
+          <w:szCs w:val="24"/>
+        </w:rPr>
+        <w:t xml:space="preserve"> </w:t>
       </w:r>
       <w:r>
         <w:rPr>
@@ -297,6 +368,7 @@
           <w:sz w:val="22"/>
         </w:rPr>
       </w:pPr>
+      <w:proofErr w:type="gramStart"/>
       <w:r>
         <w:rPr>
           <w:rFonts w:ascii="굴림체" w:eastAsia="굴림체" w:hAnsi="굴림체" w:hint="eastAsia"/>
@@ -304,7 +376,17 @@
           <w:sz w:val="24"/>
           <w:szCs w:val="24"/>
         </w:rPr>
-        <w:t xml:space="preserve">증권번호 : 제 </w:t>
+        <w:t>증권번호 :</w:t>
+      </w:r>
+      <w:proofErr w:type="gramEnd"/>
+      <w:r>
+        <w:rPr>
+          <w:rFonts w:ascii="굴림체" w:eastAsia="굴림체" w:hAnsi="굴림체" w:hint="eastAsia"/>
+          <w:b/>
+          <w:sz w:val="24"/>
+          <w:szCs w:val="24"/>
+        </w:rPr>
+        <w:t xml:space="preserve"> 제 </w:t>
       </w:r>
       <w:r>
         <w:rPr>
@@ -575,6 +657,8 @@
           <w:szCs w:val="24"/>
         </w:rPr>
       </w:pPr>
+      <w:bookmarkStart w:id="0" w:name="_GoBack"/>
+      <w:bookmarkEnd w:id="0"/>
     </w:p>
     <w:p>
       <w:pPr>
@@ -673,7 +757,8 @@
     </w:p>
     <w:tbl>
       <w:tblPr>
-        <w:tblW w:w="6210" w:type="dxa"/>
+        <w:tblW w:w="9983" w:type="dxa"/>
+        <w:tblLayout w:type="fixed"/>
         <w:tblCellMar>
           <w:top w:w="60" w:type="dxa"/>
           <w:left w:w="60" w:type="dxa"/>
@@ -684,8 +769,8 @@
       </w:tblPr>
       <w:tblGrid>
         <w:gridCol w:w="1881"/>
-        <w:gridCol w:w="5588"/>
-        <w:gridCol w:w="660"/>
+        <w:gridCol w:w="2574"/>
+        <w:gridCol w:w="5528"/>
       </w:tblGrid>
       <w:tr>
         <w:trPr>
@@ -693,13 +778,7 @@
         </w:trPr>
         <w:tc>
           <w:tcPr>
-            <w:tcW w:w="1920" w:type="dxa"/>
-            <w:tcBorders>
-              <w:top w:val="nil"/>
-              <w:left w:val="nil"/>
-              <w:bottom w:val="nil"/>
-              <w:right w:val="nil"/>
-            </w:tcBorders>
+            <w:tcW w:w="1881" w:type="dxa"/>
             <w:vAlign w:val="center"/>
             <w:hideMark/>
           </w:tcPr>
@@ -718,6 +797,7 @@
                 <w:szCs w:val="24"/>
               </w:rPr>
             </w:pPr>
+            <w:proofErr w:type="spellStart"/>
             <w:r>
               <w:rPr>
                 <w:rFonts w:ascii="굴림" w:eastAsia="굴림" w:hAnsi="굴림" w:cs="굴림" w:hint="eastAsia"/>
@@ -725,19 +805,23 @@
                 <w:sz w:val="24"/>
                 <w:szCs w:val="24"/>
               </w:rPr>
-              <w:t>대표손해사정사:</w:t>
-            </w:r>
-          </w:p>
-        </w:tc>
-        <w:tc>
-          <w:tcPr>
-            <w:tcW w:w="1650" w:type="dxa"/>
-            <w:tcBorders>
-              <w:top w:val="nil"/>
-              <w:left w:val="nil"/>
-              <w:bottom w:val="nil"/>
-              <w:right w:val="nil"/>
-            </w:tcBorders>
+              <w:t>대표손해사정사</w:t>
+            </w:r>
+            <w:proofErr w:type="spellEnd"/>
+            <w:r>
+              <w:rPr>
+                <w:rFonts w:ascii="굴림" w:eastAsia="굴림" w:hAnsi="굴림" w:cs="굴림" w:hint="eastAsia"/>
+                <w:kern w:val="0"/>
+                <w:sz w:val="24"/>
+                <w:szCs w:val="24"/>
+              </w:rPr>
+              <w:t>:</w:t>
+            </w:r>
+          </w:p>
+        </w:tc>
+        <w:tc>
+          <w:tcPr>
+            <w:tcW w:w="2574" w:type="dxa"/>
             <w:vAlign w:val="center"/>
             <w:hideMark/>
           </w:tcPr>
@@ -769,13 +853,7 @@
         </w:tc>
         <w:tc>
           <w:tcPr>
-            <w:tcW w:w="2625" w:type="dxa"/>
-            <w:tcBorders>
-              <w:top w:val="nil"/>
-              <w:left w:val="nil"/>
-              <w:bottom w:val="nil"/>
-              <w:right w:val="nil"/>
-            </w:tcBorders>
+            <w:tcW w:w="5528" w:type="dxa"/>
             <w:vAlign w:val="center"/>
             <w:hideMark/>
           </w:tcPr>
@@ -803,6 +881,24 @@
               </w:rPr>
               <w:t> (인)</w:t>
             </w:r>
+            <w:r>
+              <w:rPr>
+                <w:rFonts w:ascii="굴림" w:eastAsia="굴림" w:hAnsi="굴림" w:cs="굴림"/>
+                <w:kern w:val="0"/>
+                <w:sz w:val="24"/>
+                <w:szCs w:val="24"/>
+              </w:rPr>
+              <w:t xml:space="preserve"> </w:t>
+            </w:r>
+            <w:r>
+              <w:rPr>
+                <w:rFonts w:ascii="굴림" w:eastAsia="굴림" w:hAnsi="굴림" w:cs="굴림"/>
+                <w:kern w:val="0"/>
+                <w:sz w:val="24"/>
+                <w:szCs w:val="24"/>
+              </w:rPr>
+              <w:t>@B1LeadAdjManRegNo@</w:t>
+            </w:r>
           </w:p>
         </w:tc>
       </w:tr>
@@ -812,13 +908,7 @@
         </w:trPr>
         <w:tc>
           <w:tcPr>
-            <w:tcW w:w="1920" w:type="dxa"/>
-            <w:tcBorders>
-              <w:top w:val="nil"/>
-              <w:left w:val="nil"/>
-              <w:bottom w:val="nil"/>
-              <w:right w:val="nil"/>
-            </w:tcBorders>
+            <w:tcW w:w="1881" w:type="dxa"/>
             <w:vAlign w:val="center"/>
             <w:hideMark/>
           </w:tcPr>
@@ -850,33 +940,11 @@
         </w:tc>
         <w:tc>
           <w:tcPr>
-            <w:tcW w:w="4275" w:type="dxa"/>
+            <w:tcW w:w="8102" w:type="dxa"/>
             <w:gridSpan w:val="2"/>
-            <w:tcBorders>
-              <w:top w:val="nil"/>
-              <w:left w:val="nil"/>
-              <w:bottom w:val="nil"/>
-              <w:right w:val="nil"/>
-            </w:tcBorders>
             <w:vAlign w:val="center"/>
             <w:hideMark/>
           </w:tcPr>
-          <w:p>
-            <w:pPr>
-              <w:widowControl/>
-              <w:wordWrap/>
-              <w:autoSpaceDE/>
-              <w:autoSpaceDN/>
-              <w:spacing w:after="0" w:line="240" w:lineRule="auto"/>
-              <w:jc w:val="left"/>
-              <w:rPr>
-                <w:rFonts w:ascii="굴림" w:eastAsia="굴림" w:hAnsi="굴림" w:cs="굴림"/>
-                <w:kern w:val="0"/>
-                <w:sz w:val="24"/>
-                <w:szCs w:val="24"/>
-              </w:rPr>
-            </w:pPr>
-          </w:p>
           <w:p>
             <w:pPr>
               <w:widowControl/>
@@ -892,7 +960,6 @@
                 <w:szCs w:val="24"/>
               </w:rPr>
             </w:pPr>
-            <w:bookmarkStart w:id="0" w:name="_GoBack"/>
             <w:r>
               <w:rPr>
                 <w:rFonts w:ascii="굴림" w:eastAsia="굴림" w:hAnsi="굴림" w:cs="굴림"/>
@@ -902,7 +969,7 @@
                 <w:szCs w:val="24"/>
               </w:rPr>
               <w:drawing>
-                <wp:anchor distT="0" distB="0" distL="114300" distR="114300" simplePos="0" relativeHeight="251658240" behindDoc="1" locked="0" layoutInCell="1" allowOverlap="1" wp14:anchorId="61ABF718" wp14:editId="2ECED460">
+                <wp:anchor distT="0" distB="0" distL="114300" distR="114300" simplePos="0" relativeHeight="251656192" behindDoc="1" locked="0" layoutInCell="1" allowOverlap="1" wp14:anchorId="61ABF718" wp14:editId="37194C18">
                   <wp:simplePos x="0" y="0"/>
                   <wp:positionH relativeFrom="column">
                     <wp:posOffset>1191260</wp:posOffset>
@@ -963,16 +1030,6 @@
                 </wp:anchor>
               </w:drawing>
             </w:r>
-            <w:bookmarkEnd w:id="0"/>
-            <w:r>
-              <w:rPr>
-                <w:rFonts w:ascii="굴림" w:eastAsia="굴림" w:hAnsi="굴림" w:cs="굴림" w:hint="eastAsia"/>
-                <w:kern w:val="0"/>
-                <w:sz w:val="24"/>
-                <w:szCs w:val="24"/>
-              </w:rPr>
-              <w:t> </w:t>
-            </w:r>
           </w:p>
         </w:tc>
       </w:tr>
@@ -982,13 +1039,7 @@
         </w:trPr>
         <w:tc>
           <w:tcPr>
-            <w:tcW w:w="1920" w:type="dxa"/>
-            <w:tcBorders>
-              <w:top w:val="nil"/>
-              <w:left w:val="nil"/>
-              <w:bottom w:val="nil"/>
-              <w:right w:val="nil"/>
-            </w:tcBorders>
+            <w:tcW w:w="1881" w:type="dxa"/>
             <w:vAlign w:val="center"/>
             <w:hideMark/>
           </w:tcPr>
@@ -1007,6 +1058,7 @@
                 <w:szCs w:val="24"/>
               </w:rPr>
             </w:pPr>
+            <w:proofErr w:type="spellStart"/>
             <w:r>
               <w:rPr>
                 <w:rFonts w:ascii="굴림" w:eastAsia="굴림" w:hAnsi="굴림" w:cs="굴림" w:hint="eastAsia"/>
@@ -1014,19 +1066,23 @@
                 <w:sz w:val="24"/>
                 <w:szCs w:val="24"/>
               </w:rPr>
-              <w:t>담당손해사정사:</w:t>
-            </w:r>
-          </w:p>
-        </w:tc>
-        <w:tc>
-          <w:tcPr>
-            <w:tcW w:w="1650" w:type="dxa"/>
-            <w:tcBorders>
-              <w:top w:val="nil"/>
-              <w:left w:val="nil"/>
-              <w:bottom w:val="nil"/>
-              <w:right w:val="nil"/>
-            </w:tcBorders>
+              <w:t>담당손해사정사</w:t>
+            </w:r>
+            <w:proofErr w:type="spellEnd"/>
+            <w:r>
+              <w:rPr>
+                <w:rFonts w:ascii="굴림" w:eastAsia="굴림" w:hAnsi="굴림" w:cs="굴림" w:hint="eastAsia"/>
+                <w:kern w:val="0"/>
+                <w:sz w:val="24"/>
+                <w:szCs w:val="24"/>
+              </w:rPr>
+              <w:t>:</w:t>
+            </w:r>
+          </w:p>
+        </w:tc>
+        <w:tc>
+          <w:tcPr>
+            <w:tcW w:w="2574" w:type="dxa"/>
             <w:vAlign w:val="center"/>
             <w:hideMark/>
           </w:tcPr>
@@ -1058,13 +1114,7 @@
         </w:tc>
         <w:tc>
           <w:tcPr>
-            <w:tcW w:w="2625" w:type="dxa"/>
-            <w:tcBorders>
-              <w:top w:val="nil"/>
-              <w:left w:val="nil"/>
-              <w:bottom w:val="nil"/>
-              <w:right w:val="nil"/>
-            </w:tcBorders>
+            <w:tcW w:w="5528" w:type="dxa"/>
             <w:vAlign w:val="center"/>
             <w:hideMark/>
           </w:tcPr>
@@ -1102,6 +1152,16 @@
               </w:rPr>
               <w:t xml:space="preserve"> </w:t>
             </w:r>
+            <w:r>
+              <w:rPr>
+                <w:rFonts w:ascii="굴림" w:eastAsia="굴림" w:hAnsi="굴림" w:cs="굴림"/>
+                <w:noProof/>
+                <w:kern w:val="0"/>
+                <w:sz w:val="24"/>
+                <w:szCs w:val="24"/>
+              </w:rPr>
+              <w:t>@B1ChrgAdjManRegNo@</w:t>
+            </w:r>
           </w:p>
         </w:tc>
       </w:tr>
@@ -1111,13 +1171,7 @@
         </w:trPr>
         <w:tc>
           <w:tcPr>
-            <w:tcW w:w="1920" w:type="dxa"/>
-            <w:tcBorders>
-              <w:top w:val="nil"/>
-              <w:left w:val="nil"/>
-              <w:bottom w:val="nil"/>
-              <w:right w:val="nil"/>
-            </w:tcBorders>
+            <w:tcW w:w="1881" w:type="dxa"/>
             <w:vAlign w:val="center"/>
             <w:hideMark/>
           </w:tcPr>
@@ -1136,46 +1190,15 @@
                 <w:szCs w:val="24"/>
               </w:rPr>
             </w:pPr>
-            <w:r>
-              <w:rPr>
-                <w:rFonts w:ascii="굴림" w:eastAsia="굴림" w:hAnsi="굴림" w:cs="굴림" w:hint="eastAsia"/>
-                <w:kern w:val="0"/>
-                <w:sz w:val="24"/>
-                <w:szCs w:val="24"/>
-              </w:rPr>
-              <w:t> </w:t>
-            </w:r>
-          </w:p>
-        </w:tc>
-        <w:tc>
-          <w:tcPr>
-            <w:tcW w:w="4275" w:type="dxa"/>
+          </w:p>
+        </w:tc>
+        <w:tc>
+          <w:tcPr>
+            <w:tcW w:w="8102" w:type="dxa"/>
             <w:gridSpan w:val="2"/>
-            <w:tcBorders>
-              <w:top w:val="nil"/>
-              <w:left w:val="nil"/>
-              <w:bottom w:val="nil"/>
-              <w:right w:val="nil"/>
-            </w:tcBorders>
             <w:vAlign w:val="center"/>
             <w:hideMark/>
           </w:tcPr>
-          <w:p>
-            <w:pPr>
-              <w:widowControl/>
-              <w:wordWrap/>
-              <w:autoSpaceDE/>
-              <w:autoSpaceDN/>
-              <w:spacing w:after="0" w:line="240" w:lineRule="auto"/>
-              <w:jc w:val="left"/>
-              <w:rPr>
-                <w:rFonts w:ascii="굴림" w:eastAsia="굴림" w:hAnsi="굴림" w:cs="굴림"/>
-                <w:kern w:val="0"/>
-                <w:sz w:val="24"/>
-                <w:szCs w:val="24"/>
-              </w:rPr>
-            </w:pPr>
-          </w:p>
           <w:p>
             <w:pPr>
               <w:widowControl/>
@@ -1200,7 +1223,7 @@
                 <w:szCs w:val="24"/>
               </w:rPr>
               <w:drawing>
-                <wp:anchor distT="0" distB="0" distL="114300" distR="114300" simplePos="0" relativeHeight="251659264" behindDoc="1" locked="0" layoutInCell="1" allowOverlap="1" wp14:anchorId="52671617" wp14:editId="6659E0B7">
+                <wp:anchor distT="0" distB="0" distL="114300" distR="114300" simplePos="0" relativeHeight="251662336" behindDoc="1" locked="0" layoutInCell="1" allowOverlap="1" wp14:anchorId="52671617" wp14:editId="608904F7">
                   <wp:simplePos x="0" y="0"/>
                   <wp:positionH relativeFrom="column">
                     <wp:posOffset>1170305</wp:posOffset>
@@ -1261,15 +1284,6 @@
                 </wp:anchor>
               </w:drawing>
             </w:r>
-            <w:r>
-              <w:rPr>
-                <w:rFonts w:ascii="굴림" w:eastAsia="굴림" w:hAnsi="굴림" w:cs="굴림" w:hint="eastAsia"/>
-                <w:kern w:val="0"/>
-                <w:sz w:val="24"/>
-                <w:szCs w:val="24"/>
-              </w:rPr>
-              <w:t> </w:t>
-            </w:r>
           </w:p>
         </w:tc>
       </w:tr>
@@ -1279,13 +1293,7 @@
         </w:trPr>
         <w:tc>
           <w:tcPr>
-            <w:tcW w:w="1920" w:type="dxa"/>
-            <w:tcBorders>
-              <w:top w:val="nil"/>
-              <w:left w:val="nil"/>
-              <w:bottom w:val="nil"/>
-              <w:right w:val="nil"/>
-            </w:tcBorders>
+            <w:tcW w:w="1881" w:type="dxa"/>
             <w:vAlign w:val="center"/>
             <w:hideMark/>
           </w:tcPr>
@@ -1304,6 +1312,7 @@
                 <w:szCs w:val="24"/>
               </w:rPr>
             </w:pPr>
+            <w:proofErr w:type="gramStart"/>
             <w:r>
               <w:rPr>
                 <w:rFonts w:ascii="굴림" w:eastAsia="굴림" w:hAnsi="굴림" w:cs="굴림" w:hint="eastAsia"/>
@@ -1311,19 +1320,23 @@
                 <w:sz w:val="24"/>
                 <w:szCs w:val="24"/>
               </w:rPr>
-              <w:t>조  사  자 :</w:t>
-            </w:r>
-          </w:p>
-        </w:tc>
-        <w:tc>
-          <w:tcPr>
-            <w:tcW w:w="1650" w:type="dxa"/>
-            <w:tcBorders>
-              <w:top w:val="nil"/>
-              <w:left w:val="nil"/>
-              <w:bottom w:val="nil"/>
-              <w:right w:val="nil"/>
-            </w:tcBorders>
+              <w:t>조  사</w:t>
+            </w:r>
+            <w:proofErr w:type="gramEnd"/>
+            <w:r>
+              <w:rPr>
+                <w:rFonts w:ascii="굴림" w:eastAsia="굴림" w:hAnsi="굴림" w:cs="굴림" w:hint="eastAsia"/>
+                <w:kern w:val="0"/>
+                <w:sz w:val="24"/>
+                <w:szCs w:val="24"/>
+              </w:rPr>
+              <w:t xml:space="preserve">  자 :</w:t>
+            </w:r>
+          </w:p>
+        </w:tc>
+        <w:tc>
+          <w:tcPr>
+            <w:tcW w:w="2574" w:type="dxa"/>
             <w:vAlign w:val="center"/>
             <w:hideMark/>
           </w:tcPr>
@@ -1376,13 +1389,7 @@
         </w:tc>
         <w:tc>
           <w:tcPr>
-            <w:tcW w:w="2625" w:type="dxa"/>
-            <w:tcBorders>
-              <w:top w:val="nil"/>
-              <w:left w:val="nil"/>
-              <w:bottom w:val="nil"/>
-              <w:right w:val="nil"/>
-            </w:tcBorders>
+            <w:tcW w:w="5528" w:type="dxa"/>
             <w:vAlign w:val="center"/>
             <w:hideMark/>
           </w:tcPr>
@@ -1420,6 +1427,16 @@
               </w:rPr>
               <w:t xml:space="preserve"> </w:t>
             </w:r>
+            <w:r>
+              <w:rPr>
+                <w:rFonts w:ascii="굴림" w:eastAsia="굴림" w:hAnsi="굴림" w:cs="굴림"/>
+                <w:noProof/>
+                <w:kern w:val="0"/>
+                <w:sz w:val="24"/>
+                <w:szCs w:val="24"/>
+              </w:rPr>
+              <w:t>@db1SurvAsgnEmpRegNo@</w:t>
+            </w:r>
           </w:p>
         </w:tc>
       </w:tr>
@@ -1429,13 +1446,7 @@
         </w:trPr>
         <w:tc>
           <w:tcPr>
-            <w:tcW w:w="1920" w:type="dxa"/>
-            <w:tcBorders>
-              <w:top w:val="nil"/>
-              <w:left w:val="nil"/>
-              <w:bottom w:val="nil"/>
-              <w:right w:val="nil"/>
-            </w:tcBorders>
+            <w:tcW w:w="1881" w:type="dxa"/>
             <w:vAlign w:val="center"/>
             <w:hideMark/>
           </w:tcPr>
@@ -1467,14 +1478,8 @@
         </w:tc>
         <w:tc>
           <w:tcPr>
-            <w:tcW w:w="4275" w:type="dxa"/>
+            <w:tcW w:w="8102" w:type="dxa"/>
             <w:gridSpan w:val="2"/>
-            <w:tcBorders>
-              <w:top w:val="nil"/>
-              <w:left w:val="nil"/>
-              <w:bottom w:val="nil"/>
-              <w:right w:val="nil"/>
-            </w:tcBorders>
             <w:vAlign w:val="center"/>
             <w:hideMark/>
           </w:tcPr>
@@ -1617,7 +1622,7 @@
           <w:szCs w:val="24"/>
         </w:rPr>
         <w:drawing>
-          <wp:anchor distT="0" distB="0" distL="114300" distR="114300" simplePos="0" relativeHeight="251661312" behindDoc="1" locked="0" layoutInCell="1" allowOverlap="1" wp14:anchorId="15397D89" wp14:editId="5991A8F7">
+          <wp:anchor distT="0" distB="0" distL="114300" distR="114300" simplePos="0" relativeHeight="251658240" behindDoc="1" locked="0" layoutInCell="1" allowOverlap="1" wp14:anchorId="15397D89" wp14:editId="4B932954">
             <wp:simplePos x="0" y="0"/>
             <wp:positionH relativeFrom="margin">
               <wp:align>right</wp:align>
@@ -1752,6 +1757,7 @@
                 <w:szCs w:val="24"/>
               </w:rPr>
             </w:pPr>
+            <w:proofErr w:type="spellStart"/>
             <w:r>
               <w:rPr>
                 <w:rFonts w:ascii="굴림" w:eastAsia="굴림" w:hAnsi="굴림" w:cs="굴림" w:hint="eastAsia"/>
@@ -1764,6 +1770,7 @@
               </w:rPr>
               <w:t>해성손해사정주식회사</w:t>
             </w:r>
+            <w:proofErr w:type="spellEnd"/>
           </w:p>
         </w:tc>
       </w:tr>
@@ -1800,6 +1807,7 @@
                 <w:szCs w:val="30"/>
               </w:rPr>
             </w:pPr>
+            <w:proofErr w:type="gramStart"/>
             <w:r>
               <w:rPr>
                 <w:rFonts w:ascii="굴림" w:eastAsia="굴림" w:hAnsi="굴림" w:cs="굴림" w:hint="eastAsia"/>
@@ -1831,7 +1839,19 @@
                 <w:sz w:val="30"/>
                 <w:szCs w:val="30"/>
               </w:rPr>
-              <w:t xml:space="preserve">표 </w:t>
+              <w:t>표</w:t>
+            </w:r>
+            <w:proofErr w:type="gramEnd"/>
+            <w:r>
+              <w:rPr>
+                <w:rFonts w:ascii="굴림" w:eastAsia="굴림" w:hAnsi="굴림" w:cs="굴림" w:hint="eastAsia"/>
+                <w:b/>
+                <w:bCs/>
+                <w:kern w:val="0"/>
+                <w:sz w:val="30"/>
+                <w:szCs w:val="30"/>
+              </w:rPr>
+              <w:t xml:space="preserve"> </w:t>
             </w:r>
             <w:r>
               <w:rPr>
@@ -1965,6 +1985,7 @@
           <w:sz w:val="24"/>
           <w:szCs w:val="24"/>
         </w:rPr>
+        <w:lastRenderedPageBreak/>
         <w:br w:type="page"/>
       </w:r>
     </w:p>
@@ -2001,6 +2022,7 @@
           <w:szCs w:val="28"/>
         </w:rPr>
       </w:pPr>
+      <w:proofErr w:type="spellStart"/>
       <w:r>
         <w:rPr>
           <w:rFonts w:ascii="굴림체" w:eastAsia="굴림체" w:hAnsi="굴림체"/>
@@ -2010,6 +2032,7 @@
         </w:rPr>
         <w:t>총괄표</w:t>
       </w:r>
+      <w:proofErr w:type="spellEnd"/>
     </w:p>
     <w:p>
       <w:pPr>
@@ -2032,7 +2055,25 @@
           <w:b/>
           <w:sz w:val="22"/>
         </w:rPr>
-        <w:t xml:space="preserve">보 험 종 목 : </w:t>
+        <w:t xml:space="preserve">보 험 종 </w:t>
+      </w:r>
+      <w:proofErr w:type="gramStart"/>
+      <w:r>
+        <w:rPr>
+          <w:rFonts w:ascii="굴림체" w:eastAsia="굴림체" w:hAnsi="굴림체" w:hint="eastAsia"/>
+          <w:b/>
+          <w:sz w:val="22"/>
+        </w:rPr>
+        <w:t>목 :</w:t>
+      </w:r>
+      <w:proofErr w:type="gramEnd"/>
+      <w:r>
+        <w:rPr>
+          <w:rFonts w:ascii="굴림체" w:eastAsia="굴림체" w:hAnsi="굴림체" w:hint="eastAsia"/>
+          <w:b/>
+          <w:sz w:val="22"/>
+        </w:rPr>
+        <w:t xml:space="preserve"> </w:t>
       </w:r>
       <w:r>
         <w:rPr>
@@ -2064,7 +2105,25 @@
           <w:b/>
           <w:sz w:val="22"/>
         </w:rPr>
-        <w:t xml:space="preserve">증 권 번 호 : </w:t>
+        <w:t xml:space="preserve">증 권 번 </w:t>
+      </w:r>
+      <w:proofErr w:type="gramStart"/>
+      <w:r>
+        <w:rPr>
+          <w:rFonts w:ascii="굴림체" w:eastAsia="굴림체" w:hAnsi="굴림체" w:hint="eastAsia"/>
+          <w:b/>
+          <w:sz w:val="22"/>
+        </w:rPr>
+        <w:t>호 :</w:t>
+      </w:r>
+      <w:proofErr w:type="gramEnd"/>
+      <w:r>
+        <w:rPr>
+          <w:rFonts w:ascii="굴림체" w:eastAsia="굴림체" w:hAnsi="굴림체" w:hint="eastAsia"/>
+          <w:b/>
+          <w:sz w:val="22"/>
+        </w:rPr>
+        <w:t xml:space="preserve"> </w:t>
       </w:r>
       <w:r>
         <w:rPr>
@@ -2096,7 +2155,16 @@
           <w:b/>
           <w:sz w:val="22"/>
         </w:rPr>
-        <w:t xml:space="preserve">보험 계약자 </w:t>
+        <w:t xml:space="preserve">보험 </w:t>
+      </w:r>
+      <w:proofErr w:type="gramStart"/>
+      <w:r>
+        <w:rPr>
+          <w:rFonts w:ascii="굴림체" w:eastAsia="굴림체" w:hAnsi="굴림체" w:hint="eastAsia"/>
+          <w:b/>
+          <w:sz w:val="22"/>
+        </w:rPr>
+        <w:t xml:space="preserve">계약자 </w:t>
       </w:r>
       <w:r>
         <w:rPr>
@@ -2104,7 +2172,16 @@
           <w:b/>
           <w:sz w:val="22"/>
         </w:rPr>
-        <w:t xml:space="preserve">: </w:t>
+        <w:t>:</w:t>
+      </w:r>
+      <w:proofErr w:type="gramEnd"/>
+      <w:r>
+        <w:rPr>
+          <w:rFonts w:ascii="굴림체" w:eastAsia="굴림체" w:hAnsi="굴림체"/>
+          <w:b/>
+          <w:sz w:val="22"/>
+        </w:rPr>
+        <w:t xml:space="preserve"> </w:t>
       </w:r>
       <w:r>
         <w:rPr>
@@ -2136,7 +2213,16 @@
           <w:b/>
           <w:sz w:val="22"/>
         </w:rPr>
-        <w:t xml:space="preserve">피 보 험 자 </w:t>
+        <w:t xml:space="preserve">피 보 험 </w:t>
+      </w:r>
+      <w:proofErr w:type="gramStart"/>
+      <w:r>
+        <w:rPr>
+          <w:rFonts w:ascii="굴림체" w:eastAsia="굴림체" w:hAnsi="굴림체" w:hint="eastAsia"/>
+          <w:b/>
+          <w:sz w:val="22"/>
+        </w:rPr>
+        <w:t xml:space="preserve">자 </w:t>
       </w:r>
       <w:r>
         <w:rPr>
@@ -2144,7 +2230,16 @@
           <w:b/>
           <w:sz w:val="22"/>
         </w:rPr>
-        <w:t xml:space="preserve">: </w:t>
+        <w:t>:</w:t>
+      </w:r>
+      <w:proofErr w:type="gramEnd"/>
+      <w:r>
+        <w:rPr>
+          <w:rFonts w:ascii="굴림체" w:eastAsia="굴림체" w:hAnsi="굴림체"/>
+          <w:b/>
+          <w:sz w:val="22"/>
+        </w:rPr>
+        <w:t xml:space="preserve"> </w:t>
       </w:r>
       <w:r>
         <w:rPr>
@@ -2170,6 +2265,7 @@
           <w:sz w:val="22"/>
         </w:rPr>
       </w:pPr>
+      <w:proofErr w:type="gramStart"/>
       <w:r>
         <w:rPr>
           <w:rFonts w:ascii="굴림체" w:eastAsia="굴림체" w:hAnsi="굴림체" w:hint="eastAsia"/>
@@ -2192,7 +2288,16 @@
           <w:b/>
           <w:sz w:val="22"/>
         </w:rPr>
-        <w:t xml:space="preserve">재  </w:t>
+        <w:t>재</w:t>
+      </w:r>
+      <w:proofErr w:type="gramEnd"/>
+      <w:r>
+        <w:rPr>
+          <w:rFonts w:ascii="굴림체" w:eastAsia="굴림체" w:hAnsi="굴림체" w:hint="eastAsia"/>
+          <w:b/>
+          <w:sz w:val="22"/>
+        </w:rPr>
+        <w:t xml:space="preserve">  </w:t>
       </w:r>
       <w:r>
         <w:rPr>
@@ -2248,7 +2353,16 @@
           <w:b/>
           <w:sz w:val="22"/>
         </w:rPr>
-        <w:t xml:space="preserve">보 험 기 간 </w:t>
+        <w:t xml:space="preserve">보 험 기 </w:t>
+      </w:r>
+      <w:proofErr w:type="gramStart"/>
+      <w:r>
+        <w:rPr>
+          <w:rFonts w:ascii="굴림체" w:eastAsia="굴림체" w:hAnsi="굴림체" w:hint="eastAsia"/>
+          <w:b/>
+          <w:sz w:val="22"/>
+        </w:rPr>
+        <w:t xml:space="preserve">간 </w:t>
       </w:r>
       <w:r>
         <w:rPr>
@@ -2256,7 +2370,16 @@
           <w:b/>
           <w:sz w:val="22"/>
         </w:rPr>
-        <w:t xml:space="preserve">: </w:t>
+        <w:t>:</w:t>
+      </w:r>
+      <w:proofErr w:type="gramEnd"/>
+      <w:r>
+        <w:rPr>
+          <w:rFonts w:ascii="굴림체" w:eastAsia="굴림체" w:hAnsi="굴림체"/>
+          <w:b/>
+          <w:sz w:val="22"/>
+        </w:rPr>
+        <w:t xml:space="preserve"> </w:t>
       </w:r>
       <w:r>
         <w:rPr>
@@ -2304,7 +2427,16 @@
           <w:b/>
           <w:sz w:val="22"/>
         </w:rPr>
-        <w:t xml:space="preserve">보험 목적물 </w:t>
+        <w:t xml:space="preserve">보험 </w:t>
+      </w:r>
+      <w:proofErr w:type="gramStart"/>
+      <w:r>
+        <w:rPr>
+          <w:rFonts w:ascii="굴림체" w:eastAsia="굴림체" w:hAnsi="굴림체" w:hint="eastAsia"/>
+          <w:b/>
+          <w:sz w:val="22"/>
+        </w:rPr>
+        <w:t xml:space="preserve">목적물 </w:t>
       </w:r>
       <w:r>
         <w:rPr>
@@ -2312,7 +2444,16 @@
           <w:b/>
           <w:sz w:val="22"/>
         </w:rPr>
-        <w:t xml:space="preserve">: </w:t>
+        <w:t>:</w:t>
+      </w:r>
+      <w:proofErr w:type="gramEnd"/>
+      <w:r>
+        <w:rPr>
+          <w:rFonts w:ascii="굴림체" w:eastAsia="굴림체" w:hAnsi="굴림체"/>
+          <w:b/>
+          <w:sz w:val="22"/>
+        </w:rPr>
+        <w:t xml:space="preserve"> </w:t>
       </w:r>
       <w:r>
         <w:rPr>
@@ -2344,7 +2485,16 @@
           <w:b/>
           <w:sz w:val="22"/>
         </w:rPr>
-        <w:t xml:space="preserve">사 고 일 시 </w:t>
+        <w:t xml:space="preserve">사 고 일 </w:t>
+      </w:r>
+      <w:proofErr w:type="gramStart"/>
+      <w:r>
+        <w:rPr>
+          <w:rFonts w:ascii="굴림체" w:eastAsia="굴림체" w:hAnsi="굴림체" w:hint="eastAsia"/>
+          <w:b/>
+          <w:sz w:val="22"/>
+        </w:rPr>
+        <w:t xml:space="preserve">시 </w:t>
       </w:r>
       <w:r>
         <w:rPr>
@@ -2352,7 +2502,16 @@
           <w:b/>
           <w:sz w:val="22"/>
         </w:rPr>
-        <w:t xml:space="preserve">: </w:t>
+        <w:t>:</w:t>
+      </w:r>
+      <w:proofErr w:type="gramEnd"/>
+      <w:r>
+        <w:rPr>
+          <w:rFonts w:ascii="굴림체" w:eastAsia="굴림체" w:hAnsi="굴림체"/>
+          <w:b/>
+          <w:sz w:val="22"/>
+        </w:rPr>
+        <w:t xml:space="preserve"> </w:t>
       </w:r>
       <w:r>
         <w:rPr>
@@ -2384,7 +2543,16 @@
           <w:b/>
           <w:sz w:val="22"/>
         </w:rPr>
-        <w:t xml:space="preserve">사 고 장 소 </w:t>
+        <w:t xml:space="preserve">사 고 장 </w:t>
+      </w:r>
+      <w:proofErr w:type="gramStart"/>
+      <w:r>
+        <w:rPr>
+          <w:rFonts w:ascii="굴림체" w:eastAsia="굴림체" w:hAnsi="굴림체" w:hint="eastAsia"/>
+          <w:b/>
+          <w:sz w:val="22"/>
+        </w:rPr>
+        <w:t xml:space="preserve">소 </w:t>
       </w:r>
       <w:r>
         <w:rPr>
@@ -2392,7 +2560,16 @@
           <w:b/>
           <w:sz w:val="22"/>
         </w:rPr>
-        <w:t xml:space="preserve">: </w:t>
+        <w:t>:</w:t>
+      </w:r>
+      <w:proofErr w:type="gramEnd"/>
+      <w:r>
+        <w:rPr>
+          <w:rFonts w:ascii="굴림체" w:eastAsia="굴림체" w:hAnsi="굴림체"/>
+          <w:b/>
+          <w:sz w:val="22"/>
+        </w:rPr>
+        <w:t xml:space="preserve"> </w:t>
       </w:r>
       <w:r>
         <w:rPr>
@@ -2424,7 +2601,16 @@
           <w:b/>
           <w:sz w:val="22"/>
         </w:rPr>
-        <w:t xml:space="preserve">사 고 원 인 </w:t>
+        <w:t xml:space="preserve">사 고 원 </w:t>
+      </w:r>
+      <w:proofErr w:type="gramStart"/>
+      <w:r>
+        <w:rPr>
+          <w:rFonts w:ascii="굴림체" w:eastAsia="굴림체" w:hAnsi="굴림체" w:hint="eastAsia"/>
+          <w:b/>
+          <w:sz w:val="22"/>
+        </w:rPr>
+        <w:t xml:space="preserve">인 </w:t>
       </w:r>
       <w:r>
         <w:rPr>
@@ -2432,7 +2618,16 @@
           <w:b/>
           <w:sz w:val="22"/>
         </w:rPr>
-        <w:t xml:space="preserve">: </w:t>
+        <w:t>:</w:t>
+      </w:r>
+      <w:proofErr w:type="gramEnd"/>
+      <w:r>
+        <w:rPr>
+          <w:rFonts w:ascii="굴림체" w:eastAsia="굴림체" w:hAnsi="굴림체"/>
+          <w:b/>
+          <w:sz w:val="22"/>
+        </w:rPr>
+        <w:t xml:space="preserve"> </w:t>
       </w:r>
       <w:r>
         <w:rPr>
@@ -2555,6 +2750,7 @@
         </w:rPr>
         <w:t xml:space="preserve">   (</w:t>
       </w:r>
+      <w:proofErr w:type="gramStart"/>
       <w:r>
         <w:rPr>
           <w:rFonts w:ascii="굴림체" w:eastAsia="굴림체" w:hAnsi="굴림체" w:hint="eastAsia"/>
@@ -2567,7 +2763,15 @@
           <w:rFonts w:ascii="굴림체" w:eastAsia="굴림체" w:hAnsi="굴림체"/>
           <w:sz w:val="22"/>
         </w:rPr>
-        <w:t xml:space="preserve">: </w:t>
+        <w:t>:</w:t>
+      </w:r>
+      <w:proofErr w:type="gramEnd"/>
+      <w:r>
+        <w:rPr>
+          <w:rFonts w:ascii="굴림체" w:eastAsia="굴림체" w:hAnsi="굴림체"/>
+          <w:sz w:val="22"/>
+        </w:rPr>
+        <w:t xml:space="preserve"> </w:t>
       </w:r>
       <w:r>
         <w:rPr>
@@ -2616,6 +2820,7 @@
                 <w:sz w:val="22"/>
               </w:rPr>
             </w:pPr>
+            <w:proofErr w:type="gramStart"/>
             <w:r>
               <w:rPr>
                 <w:rFonts w:ascii="굴림체" w:eastAsia="굴림체" w:hAnsi="굴림체" w:hint="eastAsia"/>
@@ -2644,6 +2849,7 @@
               </w:rPr>
               <w:t>분</w:t>
             </w:r>
+            <w:proofErr w:type="gramEnd"/>
           </w:p>
         </w:tc>
         <w:tc>
@@ -2683,6 +2889,7 @@
                 <w:sz w:val="22"/>
               </w:rPr>
             </w:pPr>
+            <w:proofErr w:type="spellStart"/>
             <w:r>
               <w:rPr>
                 <w:rFonts w:ascii="굴림체" w:eastAsia="굴림체" w:hAnsi="굴림체" w:hint="eastAsia"/>
@@ -2690,6 +2897,7 @@
               </w:rPr>
               <w:t>손해사정액</w:t>
             </w:r>
+            <w:proofErr w:type="spellEnd"/>
           </w:p>
         </w:tc>
         <w:tc>
@@ -2756,6 +2964,7 @@
                 <w:sz w:val="22"/>
               </w:rPr>
             </w:pPr>
+            <w:proofErr w:type="gramStart"/>
             <w:r>
               <w:rPr>
                 <w:rFonts w:ascii="굴림체" w:eastAsia="굴림체" w:hAnsi="굴림체" w:hint="eastAsia"/>
@@ -2777,6 +2986,7 @@
               </w:rPr>
               <w:t>인</w:t>
             </w:r>
+            <w:proofErr w:type="gramEnd"/>
           </w:p>
         </w:tc>
         <w:tc>
@@ -2886,6 +3096,7 @@
                 <w:sz w:val="22"/>
               </w:rPr>
             </w:pPr>
+            <w:proofErr w:type="gramStart"/>
             <w:r>
               <w:rPr>
                 <w:rFonts w:ascii="굴림체" w:eastAsia="굴림체" w:hAnsi="굴림체" w:hint="eastAsia"/>
@@ -2914,6 +3125,7 @@
               </w:rPr>
               <w:t>계</w:t>
             </w:r>
+            <w:proofErr w:type="gramEnd"/>
           </w:p>
         </w:tc>
         <w:tc>
@@ -3078,6 +3290,7 @@
                 <w:sz w:val="22"/>
               </w:rPr>
             </w:pPr>
+            <w:proofErr w:type="gramStart"/>
             <w:r>
               <w:rPr>
                 <w:rFonts w:ascii="굴림체" w:eastAsia="굴림체" w:hAnsi="굴림체" w:hint="eastAsia"/>
@@ -3092,6 +3305,7 @@
               </w:rPr>
               <w:t>:</w:t>
             </w:r>
+            <w:proofErr w:type="gramEnd"/>
             <w:r>
               <w:rPr>
                 <w:rFonts w:ascii="굴림체" w:eastAsia="굴림체" w:hAnsi="굴림체"/>
@@ -3120,6 +3334,7 @@
                 <w:sz w:val="22"/>
               </w:rPr>
             </w:pPr>
+            <w:proofErr w:type="gramStart"/>
             <w:r>
               <w:rPr>
                 <w:rFonts w:ascii="굴림체" w:eastAsia="굴림체" w:hAnsi="굴림체" w:hint="eastAsia"/>
@@ -3127,6 +3342,7 @@
               </w:rPr>
               <w:t>휴업손해 :</w:t>
             </w:r>
+            <w:proofErr w:type="gramEnd"/>
             <w:r>
               <w:rPr>
                 <w:rFonts w:ascii="굴림체" w:eastAsia="굴림체" w:hAnsi="굴림체"/>
@@ -3155,12 +3371,21 @@
                 <w:sz w:val="22"/>
               </w:rPr>
             </w:pPr>
-            <w:r>
-              <w:rPr>
-                <w:rFonts w:ascii="굴림체" w:eastAsia="굴림체" w:hAnsi="굴림체" w:hint="eastAsia"/>
-                <w:sz w:val="22"/>
-              </w:rPr>
-              <w:t xml:space="preserve">상실수익 : </w:t>
+            <w:proofErr w:type="gramStart"/>
+            <w:r>
+              <w:rPr>
+                <w:rFonts w:ascii="굴림체" w:eastAsia="굴림체" w:hAnsi="굴림체" w:hint="eastAsia"/>
+                <w:sz w:val="22"/>
+              </w:rPr>
+              <w:t>상실수익 :</w:t>
+            </w:r>
+            <w:proofErr w:type="gramEnd"/>
+            <w:r>
+              <w:rPr>
+                <w:rFonts w:ascii="굴림체" w:eastAsia="굴림체" w:hAnsi="굴림체" w:hint="eastAsia"/>
+                <w:sz w:val="22"/>
+              </w:rPr>
+              <w:t xml:space="preserve"> </w:t>
             </w:r>
             <w:r>
               <w:rPr>
@@ -3183,12 +3408,30 @@
                 <w:sz w:val="22"/>
               </w:rPr>
             </w:pPr>
-            <w:r>
-              <w:rPr>
-                <w:rFonts w:ascii="굴림체" w:eastAsia="굴림체" w:hAnsi="굴림체" w:hint="eastAsia"/>
-                <w:sz w:val="22"/>
-              </w:rPr>
-              <w:t xml:space="preserve">향후치료비 : </w:t>
+            <w:proofErr w:type="spellStart"/>
+            <w:proofErr w:type="gramStart"/>
+            <w:r>
+              <w:rPr>
+                <w:rFonts w:ascii="굴림체" w:eastAsia="굴림체" w:hAnsi="굴림체" w:hint="eastAsia"/>
+                <w:sz w:val="22"/>
+              </w:rPr>
+              <w:t>향후치료비</w:t>
+            </w:r>
+            <w:proofErr w:type="spellEnd"/>
+            <w:r>
+              <w:rPr>
+                <w:rFonts w:ascii="굴림체" w:eastAsia="굴림체" w:hAnsi="굴림체" w:hint="eastAsia"/>
+                <w:sz w:val="22"/>
+              </w:rPr>
+              <w:t xml:space="preserve"> :</w:t>
+            </w:r>
+            <w:proofErr w:type="gramEnd"/>
+            <w:r>
+              <w:rPr>
+                <w:rFonts w:ascii="굴림체" w:eastAsia="굴림체" w:hAnsi="굴림체" w:hint="eastAsia"/>
+                <w:sz w:val="22"/>
+              </w:rPr>
+              <w:t xml:space="preserve"> </w:t>
             </w:r>
             <w:r>
               <w:rPr>
@@ -3211,12 +3454,30 @@
                 <w:sz w:val="22"/>
               </w:rPr>
             </w:pPr>
-            <w:r>
-              <w:rPr>
-                <w:rFonts w:ascii="굴림체" w:eastAsia="굴림체" w:hAnsi="굴림체" w:hint="eastAsia"/>
-                <w:sz w:val="22"/>
-              </w:rPr>
-              <w:t xml:space="preserve">개호비 : </w:t>
+            <w:proofErr w:type="spellStart"/>
+            <w:proofErr w:type="gramStart"/>
+            <w:r>
+              <w:rPr>
+                <w:rFonts w:ascii="굴림체" w:eastAsia="굴림체" w:hAnsi="굴림체" w:hint="eastAsia"/>
+                <w:sz w:val="22"/>
+              </w:rPr>
+              <w:t>개호비</w:t>
+            </w:r>
+            <w:proofErr w:type="spellEnd"/>
+            <w:r>
+              <w:rPr>
+                <w:rFonts w:ascii="굴림체" w:eastAsia="굴림체" w:hAnsi="굴림체" w:hint="eastAsia"/>
+                <w:sz w:val="22"/>
+              </w:rPr>
+              <w:t xml:space="preserve"> :</w:t>
+            </w:r>
+            <w:proofErr w:type="gramEnd"/>
+            <w:r>
+              <w:rPr>
+                <w:rFonts w:ascii="굴림체" w:eastAsia="굴림체" w:hAnsi="굴림체" w:hint="eastAsia"/>
+                <w:sz w:val="22"/>
+              </w:rPr>
+              <w:t xml:space="preserve"> </w:t>
             </w:r>
             <w:r>
               <w:rPr>
@@ -3239,12 +3500,21 @@
                 <w:sz w:val="22"/>
               </w:rPr>
             </w:pPr>
-            <w:r>
-              <w:rPr>
-                <w:rFonts w:ascii="굴림체" w:eastAsia="굴림체" w:hAnsi="굴림체" w:hint="eastAsia"/>
-                <w:sz w:val="22"/>
-              </w:rPr>
-              <w:t xml:space="preserve">기타손해배상금 : </w:t>
+            <w:proofErr w:type="gramStart"/>
+            <w:r>
+              <w:rPr>
+                <w:rFonts w:ascii="굴림체" w:eastAsia="굴림체" w:hAnsi="굴림체" w:hint="eastAsia"/>
+                <w:sz w:val="22"/>
+              </w:rPr>
+              <w:t>기타손해배상금 :</w:t>
+            </w:r>
+            <w:proofErr w:type="gramEnd"/>
+            <w:r>
+              <w:rPr>
+                <w:rFonts w:ascii="굴림체" w:eastAsia="굴림체" w:hAnsi="굴림체" w:hint="eastAsia"/>
+                <w:sz w:val="22"/>
+              </w:rPr>
+              <w:t xml:space="preserve"> </w:t>
             </w:r>
             <w:r>
               <w:rPr>
@@ -3267,12 +3537,21 @@
                 <w:sz w:val="22"/>
               </w:rPr>
             </w:pPr>
-            <w:r>
-              <w:rPr>
-                <w:rFonts w:ascii="굴림체" w:eastAsia="굴림체" w:hAnsi="굴림체" w:hint="eastAsia"/>
-                <w:sz w:val="22"/>
-              </w:rPr>
-              <w:t xml:space="preserve">과실부담금 : </w:t>
+            <w:proofErr w:type="gramStart"/>
+            <w:r>
+              <w:rPr>
+                <w:rFonts w:ascii="굴림체" w:eastAsia="굴림체" w:hAnsi="굴림체" w:hint="eastAsia"/>
+                <w:sz w:val="22"/>
+              </w:rPr>
+              <w:t>과실부담금 :</w:t>
+            </w:r>
+            <w:proofErr w:type="gramEnd"/>
+            <w:r>
+              <w:rPr>
+                <w:rFonts w:ascii="굴림체" w:eastAsia="굴림체" w:hAnsi="굴림체" w:hint="eastAsia"/>
+                <w:sz w:val="22"/>
+              </w:rPr>
+              <w:t xml:space="preserve"> </w:t>
             </w:r>
             <w:r>
               <w:rPr>
@@ -3295,12 +3574,21 @@
                 <w:sz w:val="22"/>
               </w:rPr>
             </w:pPr>
-            <w:r>
-              <w:rPr>
-                <w:rFonts w:ascii="굴림체" w:eastAsia="굴림체" w:hAnsi="굴림체" w:hint="eastAsia"/>
-                <w:sz w:val="22"/>
-              </w:rPr>
-              <w:t xml:space="preserve">위자료 : </w:t>
+            <w:proofErr w:type="gramStart"/>
+            <w:r>
+              <w:rPr>
+                <w:rFonts w:ascii="굴림체" w:eastAsia="굴림체" w:hAnsi="굴림체" w:hint="eastAsia"/>
+                <w:sz w:val="22"/>
+              </w:rPr>
+              <w:t>위자료 :</w:t>
+            </w:r>
+            <w:proofErr w:type="gramEnd"/>
+            <w:r>
+              <w:rPr>
+                <w:rFonts w:ascii="굴림체" w:eastAsia="굴림체" w:hAnsi="굴림체" w:hint="eastAsia"/>
+                <w:sz w:val="22"/>
+              </w:rPr>
+              <w:t xml:space="preserve"> </w:t>
             </w:r>
             <w:r>
               <w:rPr>
@@ -3323,12 +3611,21 @@
                 <w:sz w:val="22"/>
               </w:rPr>
             </w:pPr>
-            <w:r>
-              <w:rPr>
-                <w:rFonts w:ascii="굴림체" w:eastAsia="굴림체" w:hAnsi="굴림체" w:hint="eastAsia"/>
-                <w:sz w:val="22"/>
-              </w:rPr>
-              <w:t xml:space="preserve">자기부담금 : </w:t>
+            <w:proofErr w:type="gramStart"/>
+            <w:r>
+              <w:rPr>
+                <w:rFonts w:ascii="굴림체" w:eastAsia="굴림체" w:hAnsi="굴림체" w:hint="eastAsia"/>
+                <w:sz w:val="22"/>
+              </w:rPr>
+              <w:t>자기부담금 :</w:t>
+            </w:r>
+            <w:proofErr w:type="gramEnd"/>
+            <w:r>
+              <w:rPr>
+                <w:rFonts w:ascii="굴림체" w:eastAsia="굴림체" w:hAnsi="굴림체" w:hint="eastAsia"/>
+                <w:sz w:val="22"/>
+              </w:rPr>
+              <w:t xml:space="preserve"> </w:t>
             </w:r>
             <w:r>
               <w:rPr>
@@ -3366,8 +3663,18 @@
                 <w:b/>
                 <w:sz w:val="22"/>
               </w:rPr>
-              <w:t>보험금 지급처</w:t>
-            </w:r>
+              <w:t xml:space="preserve">보험금 </w:t>
+            </w:r>
+            <w:proofErr w:type="spellStart"/>
+            <w:r>
+              <w:rPr>
+                <w:rFonts w:ascii="굴림체" w:eastAsia="굴림체" w:hAnsi="굴림체" w:hint="eastAsia"/>
+                <w:b/>
+                <w:sz w:val="22"/>
+              </w:rPr>
+              <w:t>지급처</w:t>
+            </w:r>
+            <w:proofErr w:type="spellEnd"/>
           </w:p>
           <w:tbl>
             <w:tblPr>
@@ -3429,6 +3736,7 @@
                       <w:sz w:val="22"/>
                     </w:rPr>
                   </w:pPr>
+                  <w:proofErr w:type="spellStart"/>
                   <w:r>
                     <w:rPr>
                       <w:rFonts w:ascii="굴림체" w:eastAsia="굴림체" w:hAnsi="굴림체" w:hint="eastAsia"/>
@@ -3436,6 +3744,7 @@
                     </w:rPr>
                     <w:t>은행명</w:t>
                   </w:r>
+                  <w:proofErr w:type="spellEnd"/>
                 </w:p>
               </w:tc>
               <w:tc>
@@ -3547,6 +3856,7 @@
                       <w:sz w:val="22"/>
                     </w:rPr>
                   </w:pPr>
+                  <w:proofErr w:type="spellStart"/>
                   <w:r>
                     <w:rPr>
                       <w:rFonts w:ascii="굴림체" w:eastAsia="굴림체" w:hAnsi="굴림체" w:hint="eastAsia"/>
@@ -3554,6 +3864,7 @@
                     </w:rPr>
                     <w:t>피보험자와의관계</w:t>
                   </w:r>
+                  <w:proofErr w:type="spellEnd"/>
                 </w:p>
               </w:tc>
             </w:tr>
@@ -3737,6 +4048,7 @@
               </w:rPr>
               <w:t xml:space="preserve"> </w:t>
             </w:r>
+            <w:proofErr w:type="gramStart"/>
             <w:r>
               <w:rPr>
                 <w:rFonts w:ascii="굴림체" w:eastAsia="굴림체" w:hAnsi="굴림체" w:hint="eastAsia"/>
@@ -3761,6 +4073,7 @@
               </w:rPr>
               <w:t>)</w:t>
             </w:r>
+            <w:proofErr w:type="gramEnd"/>
           </w:p>
           <w:p>
             <w:pPr>
@@ -3795,13 +4108,23 @@
           <w:sz w:val="22"/>
         </w:rPr>
       </w:pPr>
+      <w:proofErr w:type="spellStart"/>
       <w:r>
         <w:rPr>
           <w:rFonts w:ascii="굴림체" w:eastAsia="굴림체" w:hAnsi="굴림체" w:hint="eastAsia"/>
           <w:color w:val="000000" w:themeColor="text1"/>
           <w:sz w:val="22"/>
         </w:rPr>
-        <w:t>총괄표란에 회사의 직인이 없는 것은 무효임.</w:t>
+        <w:t>총괄표란에</w:t>
+      </w:r>
+      <w:proofErr w:type="spellEnd"/>
+      <w:r>
+        <w:rPr>
+          <w:rFonts w:ascii="굴림체" w:eastAsia="굴림체" w:hAnsi="굴림체" w:hint="eastAsia"/>
+          <w:color w:val="000000" w:themeColor="text1"/>
+          <w:sz w:val="22"/>
+        </w:rPr>
+        <w:t xml:space="preserve"> 회사의 직인이 없는 것은 무효임.</w:t>
       </w:r>
       <w:r>
         <w:rPr>
@@ -5072,6 +5395,7 @@
                 <w:sz w:val="22"/>
               </w:rPr>
             </w:pPr>
+            <w:proofErr w:type="spellStart"/>
             <w:r>
               <w:rPr>
                 <w:rFonts w:ascii="굴림체" w:eastAsia="굴림체" w:hAnsi="굴림체" w:hint="eastAsia"/>
@@ -5079,6 +5403,7 @@
               </w:rPr>
               <w:t>타보험계약</w:t>
             </w:r>
+            <w:proofErr w:type="spellEnd"/>
           </w:p>
         </w:tc>
         <w:tc>
@@ -5634,6 +5959,7 @@
                 <w:sz w:val="22"/>
               </w:rPr>
             </w:pPr>
+            <w:proofErr w:type="gramStart"/>
             <w:r>
               <w:rPr>
                 <w:rFonts w:ascii="굴림체" w:eastAsia="굴림체" w:hAnsi="굴림체" w:hint="eastAsia"/>
@@ -5653,7 +5979,15 @@
                 <w:rFonts w:ascii="굴림체" w:eastAsia="굴림체" w:hAnsi="굴림체" w:hint="eastAsia"/>
                 <w:sz w:val="22"/>
               </w:rPr>
-              <w:t xml:space="preserve">업  일 </w:t>
+              <w:t>업</w:t>
+            </w:r>
+            <w:proofErr w:type="gramEnd"/>
+            <w:r>
+              <w:rPr>
+                <w:rFonts w:ascii="굴림체" w:eastAsia="굴림체" w:hAnsi="굴림체" w:hint="eastAsia"/>
+                <w:sz w:val="22"/>
+              </w:rPr>
+              <w:t xml:space="preserve">  일 </w:t>
             </w:r>
             <w:r>
               <w:rPr>
@@ -5733,6 +6067,7 @@
               </w:rPr>
               <w:t xml:space="preserve">/ </w:t>
             </w:r>
+            <w:proofErr w:type="gramStart"/>
             <w:r>
               <w:rPr>
                 <w:rFonts w:ascii="굴림체" w:eastAsia="굴림체" w:hAnsi="굴림체" w:hint="eastAsia"/>
@@ -5740,6 +6075,7 @@
               </w:rPr>
               <w:t>종  목</w:t>
             </w:r>
+            <w:proofErr w:type="gramEnd"/>
           </w:p>
         </w:tc>
         <w:tc>
@@ -5791,6 +6127,7 @@
                 <w:sz w:val="22"/>
               </w:rPr>
             </w:pPr>
+            <w:proofErr w:type="gramStart"/>
             <w:r>
               <w:rPr>
                 <w:rFonts w:ascii="굴림체" w:eastAsia="굴림체" w:hAnsi="굴림체" w:hint="eastAsia"/>
@@ -5810,7 +6147,15 @@
                 <w:rFonts w:ascii="굴림체" w:eastAsia="굴림체" w:hAnsi="굴림체" w:hint="eastAsia"/>
                 <w:sz w:val="22"/>
               </w:rPr>
-              <w:t xml:space="preserve">타 </w:t>
+              <w:t>타</w:t>
+            </w:r>
+            <w:proofErr w:type="gramEnd"/>
+            <w:r>
+              <w:rPr>
+                <w:rFonts w:ascii="굴림체" w:eastAsia="굴림체" w:hAnsi="굴림체" w:hint="eastAsia"/>
+                <w:sz w:val="22"/>
+              </w:rPr>
+              <w:t xml:space="preserve"> </w:t>
             </w:r>
             <w:r>
               <w:rPr>
@@ -6195,6 +6540,7 @@
                 <w:sz w:val="22"/>
               </w:rPr>
             </w:pPr>
+            <w:proofErr w:type="gramStart"/>
             <w:r>
               <w:rPr>
                 <w:rFonts w:ascii="굴림체" w:eastAsia="굴림체" w:hAnsi="굴림체" w:hint="eastAsia"/>
@@ -6217,7 +6563,16 @@
                 <w:color w:val="000000" w:themeColor="text1"/>
                 <w:sz w:val="22"/>
               </w:rPr>
-              <w:t>대   인 )</w:t>
+              <w:t>대</w:t>
+            </w:r>
+            <w:proofErr w:type="gramEnd"/>
+            <w:r>
+              <w:rPr>
+                <w:rFonts w:ascii="굴림체" w:eastAsia="굴림체" w:hAnsi="굴림체" w:hint="eastAsia"/>
+                <w:color w:val="000000" w:themeColor="text1"/>
+                <w:sz w:val="22"/>
+              </w:rPr>
+              <w:t xml:space="preserve">   인 )</w:t>
             </w:r>
           </w:p>
         </w:tc>
@@ -7006,12 +7361,21 @@
                       <w:sz w:val="22"/>
                     </w:rPr>
                   </w:pPr>
+                  <w:proofErr w:type="spellStart"/>
                   <w:r>
                     <w:rPr>
                       <w:rFonts w:ascii="바탕체" w:eastAsia="바탕체" w:hAnsi="바탕체" w:hint="eastAsia"/>
                       <w:sz w:val="22"/>
                     </w:rPr>
-                    <w:t>대분류(종목)</w:t>
+                    <w:t>대분류</w:t>
+                  </w:r>
+                  <w:proofErr w:type="spellEnd"/>
+                  <w:r>
+                    <w:rPr>
+                      <w:rFonts w:ascii="바탕체" w:eastAsia="바탕체" w:hAnsi="바탕체" w:hint="eastAsia"/>
+                      <w:sz w:val="22"/>
+                    </w:rPr>
+                    <w:t>(종목)</w:t>
                   </w:r>
                 </w:p>
               </w:tc>
@@ -7733,6 +8097,7 @@
               </w:rPr>
               <w:t xml:space="preserve">면 </w:t>
             </w:r>
+            <w:proofErr w:type="gramStart"/>
             <w:r>
               <w:rPr>
                 <w:rFonts w:ascii="굴림체" w:eastAsia="굴림체" w:hAnsi="굴림체"/>
@@ -7745,7 +8110,15 @@
                 <w:rFonts w:ascii="굴림체" w:eastAsia="굴림체" w:hAnsi="굴림체" w:hint="eastAsia"/>
                 <w:sz w:val="22"/>
               </w:rPr>
-              <w:t>부 책</w:t>
+              <w:t>부</w:t>
+            </w:r>
+            <w:proofErr w:type="gramEnd"/>
+            <w:r>
+              <w:rPr>
+                <w:rFonts w:ascii="굴림체" w:eastAsia="굴림체" w:hAnsi="굴림체" w:hint="eastAsia"/>
+                <w:sz w:val="22"/>
+              </w:rPr>
+              <w:t xml:space="preserve"> 책</w:t>
             </w:r>
           </w:p>
         </w:tc>
@@ -7873,8 +8246,33 @@
                 <w:rFonts w:ascii="굴림체" w:eastAsia="굴림체" w:hAnsi="굴림체" w:hint="eastAsia"/>
                 <w:sz w:val="22"/>
               </w:rPr>
-              <w:t>관 련 법 규</w:t>
-            </w:r>
+              <w:t xml:space="preserve">관 </w:t>
+            </w:r>
+            <w:proofErr w:type="spellStart"/>
+            <w:r>
+              <w:rPr>
+                <w:rFonts w:ascii="굴림체" w:eastAsia="굴림체" w:hAnsi="굴림체" w:hint="eastAsia"/>
+                <w:sz w:val="22"/>
+              </w:rPr>
+              <w:t>련</w:t>
+            </w:r>
+            <w:proofErr w:type="spellEnd"/>
+            <w:r>
+              <w:rPr>
+                <w:rFonts w:ascii="굴림체" w:eastAsia="굴림체" w:hAnsi="굴림체" w:hint="eastAsia"/>
+                <w:sz w:val="22"/>
+              </w:rPr>
+              <w:t xml:space="preserve"> 법 </w:t>
+            </w:r>
+            <w:proofErr w:type="spellStart"/>
+            <w:r>
+              <w:rPr>
+                <w:rFonts w:ascii="굴림체" w:eastAsia="굴림체" w:hAnsi="굴림체" w:hint="eastAsia"/>
+                <w:sz w:val="22"/>
+              </w:rPr>
+              <w:t>규</w:t>
+            </w:r>
+            <w:proofErr w:type="spellEnd"/>
           </w:p>
         </w:tc>
         <w:tc>
@@ -7959,7 +8357,25 @@
                 <w:b/>
                 <w:sz w:val="22"/>
               </w:rPr>
-              <w:t>피해자 과실상계(손해액 감경)</w:t>
+              <w:t xml:space="preserve">피해자 과실상계(손해액 </w:t>
+            </w:r>
+            <w:proofErr w:type="spellStart"/>
+            <w:r>
+              <w:rPr>
+                <w:rFonts w:ascii="굴림체" w:eastAsia="굴림체" w:hAnsi="굴림체" w:hint="eastAsia"/>
+                <w:b/>
+                <w:sz w:val="22"/>
+              </w:rPr>
+              <w:t>감경</w:t>
+            </w:r>
+            <w:proofErr w:type="spellEnd"/>
+            <w:r>
+              <w:rPr>
+                <w:rFonts w:ascii="굴림체" w:eastAsia="굴림체" w:hAnsi="굴림체" w:hint="eastAsia"/>
+                <w:b/>
+                <w:sz w:val="22"/>
+              </w:rPr>
+              <w:t>)</w:t>
             </w:r>
           </w:p>
         </w:tc>
@@ -8186,6 +8602,7 @@
               </w:rPr>
               <w:t xml:space="preserve">면 </w:t>
             </w:r>
+            <w:proofErr w:type="gramStart"/>
             <w:r>
               <w:rPr>
                 <w:rFonts w:ascii="굴림체" w:eastAsia="굴림체" w:hAnsi="굴림체"/>
@@ -8198,7 +8615,15 @@
                 <w:rFonts w:ascii="굴림체" w:eastAsia="굴림체" w:hAnsi="굴림체" w:hint="eastAsia"/>
                 <w:sz w:val="22"/>
               </w:rPr>
-              <w:t>부 책</w:t>
+              <w:t>부</w:t>
+            </w:r>
+            <w:proofErr w:type="gramEnd"/>
+            <w:r>
+              <w:rPr>
+                <w:rFonts w:ascii="굴림체" w:eastAsia="굴림체" w:hAnsi="굴림체" w:hint="eastAsia"/>
+                <w:sz w:val="22"/>
+              </w:rPr>
+              <w:t xml:space="preserve"> 책</w:t>
             </w:r>
           </w:p>
         </w:tc>
@@ -8358,13 +8783,23 @@
                 <w:sz w:val="22"/>
               </w:rPr>
             </w:pPr>
+            <w:proofErr w:type="spellStart"/>
             <w:r>
               <w:rPr>
                 <w:rFonts w:ascii="굴림체" w:eastAsia="굴림체" w:hAnsi="굴림체" w:hint="eastAsia"/>
                 <w:b/>
                 <w:sz w:val="22"/>
               </w:rPr>
-              <w:t>구상권 성립 여부</w:t>
+              <w:t>구상권</w:t>
+            </w:r>
+            <w:proofErr w:type="spellEnd"/>
+            <w:r>
+              <w:rPr>
+                <w:rFonts w:ascii="굴림체" w:eastAsia="굴림체" w:hAnsi="굴림체" w:hint="eastAsia"/>
+                <w:b/>
+                <w:sz w:val="22"/>
+              </w:rPr>
+              <w:t xml:space="preserve"> 성립 여부</w:t>
             </w:r>
           </w:p>
         </w:tc>
@@ -8584,6 +9019,7 @@
                 <w:sz w:val="22"/>
               </w:rPr>
             </w:pPr>
+            <w:proofErr w:type="gramStart"/>
             <w:r>
               <w:rPr>
                 <w:rFonts w:ascii="굴림체" w:eastAsia="굴림체" w:hAnsi="굴림체" w:hint="eastAsia"/>
@@ -8603,7 +9039,24 @@
                 <w:rFonts w:ascii="굴림체" w:eastAsia="굴림체" w:hAnsi="굴림체" w:hint="eastAsia"/>
                 <w:sz w:val="22"/>
               </w:rPr>
-              <w:t xml:space="preserve"> 료 </w:t>
+              <w:t xml:space="preserve"> </w:t>
+            </w:r>
+            <w:proofErr w:type="spellStart"/>
+            <w:r>
+              <w:rPr>
+                <w:rFonts w:ascii="굴림체" w:eastAsia="굴림체" w:hAnsi="굴림체" w:hint="eastAsia"/>
+                <w:sz w:val="22"/>
+              </w:rPr>
+              <w:t>료</w:t>
+            </w:r>
+            <w:proofErr w:type="spellEnd"/>
+            <w:proofErr w:type="gramEnd"/>
+            <w:r>
+              <w:rPr>
+                <w:rFonts w:ascii="굴림체" w:eastAsia="굴림체" w:hAnsi="굴림체" w:hint="eastAsia"/>
+                <w:sz w:val="22"/>
+              </w:rPr>
+              <w:t xml:space="preserve"> </w:t>
             </w:r>
             <w:r>
               <w:rPr>
@@ -9014,6 +9467,7 @@
                 <w:sz w:val="22"/>
               </w:rPr>
             </w:pPr>
+            <w:proofErr w:type="spellStart"/>
             <w:r>
               <w:rPr>
                 <w:rFonts w:ascii="굴림체" w:eastAsia="굴림체" w:hAnsi="굴림체" w:hint="eastAsia"/>
@@ -9021,6 +9475,7 @@
               </w:rPr>
               <w:t>향후치료비</w:t>
             </w:r>
+            <w:proofErr w:type="spellEnd"/>
           </w:p>
         </w:tc>
         <w:tc>
@@ -9075,6 +9530,7 @@
                 <w:sz w:val="22"/>
               </w:rPr>
             </w:pPr>
+            <w:proofErr w:type="gramStart"/>
             <w:r>
               <w:rPr>
                 <w:rFonts w:ascii="굴림체" w:eastAsia="굴림체" w:hAnsi="굴림체" w:hint="eastAsia"/>
@@ -9103,6 +9559,7 @@
               </w:rPr>
               <w:t>상계</w:t>
             </w:r>
+            <w:proofErr w:type="gramEnd"/>
           </w:p>
         </w:tc>
         <w:tc>
@@ -9158,6 +9615,7 @@
                 <w:sz w:val="22"/>
               </w:rPr>
             </w:pPr>
+            <w:proofErr w:type="gramStart"/>
             <w:r>
               <w:rPr>
                 <w:rFonts w:ascii="굴림체" w:eastAsia="굴림체" w:hAnsi="굴림체" w:hint="eastAsia"/>
@@ -9184,22 +9642,32 @@
                 <w:rFonts w:ascii="굴림체" w:eastAsia="굴림체" w:hAnsi="굴림체" w:hint="eastAsia"/>
                 <w:sz w:val="22"/>
               </w:rPr>
-              <w:t xml:space="preserve">자 </w:t>
-            </w:r>
-            <w:r>
-              <w:rPr>
-                <w:rFonts w:ascii="굴림체" w:eastAsia="굴림체" w:hAnsi="굴림체"/>
+              <w:t>자</w:t>
+            </w:r>
+            <w:proofErr w:type="gramEnd"/>
+            <w:r>
+              <w:rPr>
+                <w:rFonts w:ascii="굴림체" w:eastAsia="굴림체" w:hAnsi="굴림체" w:hint="eastAsia"/>
                 <w:sz w:val="22"/>
               </w:rPr>
               <w:t xml:space="preserve"> </w:t>
             </w:r>
             <w:r>
               <w:rPr>
+                <w:rFonts w:ascii="굴림체" w:eastAsia="굴림체" w:hAnsi="굴림체"/>
+                <w:sz w:val="22"/>
+              </w:rPr>
+              <w:t xml:space="preserve"> </w:t>
+            </w:r>
+            <w:proofErr w:type="spellStart"/>
+            <w:r>
+              <w:rPr>
                 <w:rFonts w:ascii="굴림체" w:eastAsia="굴림체" w:hAnsi="굴림체" w:hint="eastAsia"/>
                 <w:sz w:val="22"/>
               </w:rPr>
               <w:t>료</w:t>
             </w:r>
+            <w:proofErr w:type="spellEnd"/>
           </w:p>
         </w:tc>
         <w:tc>
@@ -9440,6 +9908,7 @@
                 <w:sz w:val="22"/>
               </w:rPr>
             </w:pPr>
+            <w:proofErr w:type="gramStart"/>
             <w:r>
               <w:rPr>
                 <w:rFonts w:ascii="굴림체" w:eastAsia="굴림체" w:hAnsi="굴림체" w:hint="eastAsia"/>
@@ -9454,12 +9923,22 @@
               </w:rPr>
               <w:t xml:space="preserve"> </w:t>
             </w:r>
-            <w:r>
-              <w:rPr>
-                <w:rFonts w:ascii="굴림체" w:eastAsia="굴림체" w:hAnsi="굴림체" w:hint="eastAsia"/>
-                <w:sz w:val="22"/>
-              </w:rPr>
-              <w:t>료  비</w:t>
+            <w:proofErr w:type="spellStart"/>
+            <w:r>
+              <w:rPr>
+                <w:rFonts w:ascii="굴림체" w:eastAsia="굴림체" w:hAnsi="굴림체" w:hint="eastAsia"/>
+                <w:sz w:val="22"/>
+              </w:rPr>
+              <w:t>료</w:t>
+            </w:r>
+            <w:proofErr w:type="spellEnd"/>
+            <w:proofErr w:type="gramEnd"/>
+            <w:r>
+              <w:rPr>
+                <w:rFonts w:ascii="굴림체" w:eastAsia="굴림체" w:hAnsi="굴림체" w:hint="eastAsia"/>
+                <w:sz w:val="22"/>
+              </w:rPr>
+              <w:t xml:space="preserve">  비</w:t>
             </w:r>
           </w:p>
         </w:tc>
@@ -9545,6 +10024,7 @@
                 <w:sz w:val="22"/>
               </w:rPr>
             </w:pPr>
+            <w:proofErr w:type="gramStart"/>
             <w:r>
               <w:rPr>
                 <w:rFonts w:ascii="굴림체" w:eastAsia="굴림체" w:hAnsi="굴림체" w:hint="eastAsia"/>
@@ -9566,6 +10046,7 @@
               </w:rPr>
               <w:t>손해</w:t>
             </w:r>
+            <w:proofErr w:type="gramEnd"/>
           </w:p>
         </w:tc>
         <w:tc>
@@ -9834,6 +10315,7 @@
                 <w:sz w:val="22"/>
               </w:rPr>
             </w:pPr>
+            <w:proofErr w:type="gramStart"/>
             <w:r>
               <w:rPr>
                 <w:rFonts w:ascii="굴림체" w:eastAsia="굴림체" w:hAnsi="굴림체" w:hint="eastAsia"/>
@@ -9853,7 +10335,15 @@
                 <w:rFonts w:ascii="굴림체" w:eastAsia="굴림체" w:hAnsi="굴림체" w:hint="eastAsia"/>
                 <w:sz w:val="22"/>
               </w:rPr>
-              <w:t xml:space="preserve">호 </w:t>
+              <w:t>호</w:t>
+            </w:r>
+            <w:proofErr w:type="gramEnd"/>
+            <w:r>
+              <w:rPr>
+                <w:rFonts w:ascii="굴림체" w:eastAsia="굴림체" w:hAnsi="굴림체" w:hint="eastAsia"/>
+                <w:sz w:val="22"/>
+              </w:rPr>
+              <w:t xml:space="preserve"> </w:t>
             </w:r>
             <w:r>
               <w:rPr>
@@ -10246,6 +10736,7 @@
                 <w:sz w:val="22"/>
               </w:rPr>
             </w:pPr>
+            <w:proofErr w:type="gramStart"/>
             <w:r>
               <w:rPr>
                 <w:rFonts w:ascii="굴림체" w:eastAsia="굴림체" w:hAnsi="굴림체" w:hint="eastAsia"/>
@@ -10265,8 +10756,25 @@
                 <w:rFonts w:ascii="굴림체" w:eastAsia="굴림체" w:hAnsi="굴림체" w:hint="eastAsia"/>
                 <w:sz w:val="22"/>
               </w:rPr>
-              <w:t>자  료</w:t>
-            </w:r>
+              <w:t>자</w:t>
+            </w:r>
+            <w:proofErr w:type="gramEnd"/>
+            <w:r>
+              <w:rPr>
+                <w:rFonts w:ascii="굴림체" w:eastAsia="굴림체" w:hAnsi="굴림체" w:hint="eastAsia"/>
+                <w:sz w:val="22"/>
+              </w:rPr>
+              <w:t xml:space="preserve">  </w:t>
+            </w:r>
+            <w:proofErr w:type="spellStart"/>
+            <w:r>
+              <w:rPr>
+                <w:rFonts w:ascii="굴림체" w:eastAsia="굴림체" w:hAnsi="굴림체" w:hint="eastAsia"/>
+                <w:sz w:val="22"/>
+              </w:rPr>
+              <w:t>료</w:t>
+            </w:r>
+            <w:proofErr w:type="spellEnd"/>
           </w:p>
         </w:tc>
         <w:tc>
@@ -10611,6 +11119,7 @@
         </w:rPr>
         <w:t xml:space="preserve"> </w:t>
       </w:r>
+      <w:proofErr w:type="spellStart"/>
       <w:r>
         <w:rPr>
           <w:rFonts w:ascii="굴림체" w:eastAsia="굴림체" w:hAnsi="굴림체" w:hint="eastAsia"/>
@@ -10618,7 +11127,27 @@
           <w:color w:val="000000" w:themeColor="text1"/>
           <w:sz w:val="22"/>
         </w:rPr>
-        <w:t xml:space="preserve">구상권 성립여부 </w:t>
+        <w:t>구상권</w:t>
+      </w:r>
+      <w:proofErr w:type="spellEnd"/>
+      <w:r>
+        <w:rPr>
+          <w:rFonts w:ascii="굴림체" w:eastAsia="굴림체" w:hAnsi="굴림체" w:hint="eastAsia"/>
+          <w:b/>
+          <w:color w:val="000000" w:themeColor="text1"/>
+          <w:sz w:val="22"/>
+        </w:rPr>
+        <w:t xml:space="preserve"> </w:t>
+      </w:r>
+      <w:proofErr w:type="gramStart"/>
+      <w:r>
+        <w:rPr>
+          <w:rFonts w:ascii="굴림체" w:eastAsia="굴림체" w:hAnsi="굴림체" w:hint="eastAsia"/>
+          <w:b/>
+          <w:color w:val="000000" w:themeColor="text1"/>
+          <w:sz w:val="22"/>
+        </w:rPr>
+        <w:t xml:space="preserve">성립여부 </w:t>
       </w:r>
       <w:r>
         <w:rPr>
@@ -10629,6 +11158,7 @@
         </w:rPr>
         <w:t>:</w:t>
       </w:r>
+      <w:proofErr w:type="gramEnd"/>
     </w:p>
     <w:p>
       <w:pPr>
@@ -10699,7 +11229,17 @@
           <w:color w:val="000000" w:themeColor="text1"/>
           <w:sz w:val="22"/>
         </w:rPr>
-        <w:t xml:space="preserve"> 피구상자 개요 </w:t>
+        <w:t xml:space="preserve"> 피구상자 </w:t>
+      </w:r>
+      <w:proofErr w:type="gramStart"/>
+      <w:r>
+        <w:rPr>
+          <w:rFonts w:ascii="굴림체" w:eastAsia="굴림체" w:hAnsi="굴림체" w:hint="eastAsia"/>
+          <w:b/>
+          <w:color w:val="000000" w:themeColor="text1"/>
+          <w:sz w:val="22"/>
+        </w:rPr>
+        <w:t xml:space="preserve">개요 </w:t>
       </w:r>
       <w:r>
         <w:rPr>
@@ -10708,7 +11248,17 @@
           <w:color w:val="000000" w:themeColor="text1"/>
           <w:sz w:val="22"/>
         </w:rPr>
-        <w:t xml:space="preserve">:  / </w:t>
+        <w:t>:</w:t>
+      </w:r>
+      <w:proofErr w:type="gramEnd"/>
+      <w:r>
+        <w:rPr>
+          <w:rFonts w:ascii="굴림체" w:eastAsia="굴림체" w:hAnsi="굴림체"/>
+          <w:b/>
+          <w:color w:val="000000" w:themeColor="text1"/>
+          <w:sz w:val="22"/>
+        </w:rPr>
+        <w:t xml:space="preserve">  / </w:t>
       </w:r>
     </w:p>
     <w:p>
@@ -10746,7 +11296,17 @@
           <w:color w:val="000000" w:themeColor="text1"/>
           <w:sz w:val="22"/>
         </w:rPr>
-        <w:t xml:space="preserve"> 관련자 연락처 </w:t>
+        <w:t xml:space="preserve"> 관련자 </w:t>
+      </w:r>
+      <w:proofErr w:type="gramStart"/>
+      <w:r>
+        <w:rPr>
+          <w:rFonts w:ascii="굴림체" w:eastAsia="굴림체" w:hAnsi="굴림체" w:hint="eastAsia"/>
+          <w:b/>
+          <w:color w:val="000000" w:themeColor="text1"/>
+          <w:sz w:val="22"/>
+        </w:rPr>
+        <w:t xml:space="preserve">연락처 </w:t>
       </w:r>
       <w:r>
         <w:rPr>
@@ -10755,7 +11315,17 @@
           <w:color w:val="000000" w:themeColor="text1"/>
           <w:sz w:val="22"/>
         </w:rPr>
-        <w:t xml:space="preserve">: </w:t>
+        <w:t>:</w:t>
+      </w:r>
+      <w:proofErr w:type="gramEnd"/>
+      <w:r>
+        <w:rPr>
+          <w:rFonts w:ascii="굴림체" w:eastAsia="굴림체" w:hAnsi="굴림체"/>
+          <w:b/>
+          <w:color w:val="000000" w:themeColor="text1"/>
+          <w:sz w:val="22"/>
+        </w:rPr>
+        <w:t xml:space="preserve"> </w:t>
       </w:r>
     </w:p>
     <w:tbl>
@@ -10832,13 +11402,23 @@
                 <w:szCs w:val="24"/>
               </w:rPr>
             </w:pPr>
+            <w:proofErr w:type="spellStart"/>
             <w:r>
               <w:rPr>
                 <w:rFonts w:ascii="바탕체" w:eastAsia="바탕체" w:hAnsi="바탕체" w:hint="eastAsia"/>
                 <w:sz w:val="24"/>
                 <w:szCs w:val="24"/>
               </w:rPr>
-              <w:t>업체명(대표)</w:t>
+              <w:t>업체명</w:t>
+            </w:r>
+            <w:proofErr w:type="spellEnd"/>
+            <w:r>
+              <w:rPr>
+                <w:rFonts w:ascii="바탕체" w:eastAsia="바탕체" w:hAnsi="바탕체" w:hint="eastAsia"/>
+                <w:sz w:val="24"/>
+                <w:szCs w:val="24"/>
+              </w:rPr>
+              <w:t>(대표)</w:t>
             </w:r>
           </w:p>
         </w:tc>
@@ -10946,7 +11526,25 @@
                 <w:sz w:val="24"/>
                 <w:szCs w:val="24"/>
               </w:rPr>
-              <w:t>핸 드 폰</w:t>
+              <w:t xml:space="preserve">핸 </w:t>
+            </w:r>
+            <w:proofErr w:type="spellStart"/>
+            <w:r>
+              <w:rPr>
+                <w:rFonts w:ascii="바탕체" w:eastAsia="바탕체" w:hAnsi="바탕체" w:hint="eastAsia"/>
+                <w:sz w:val="24"/>
+                <w:szCs w:val="24"/>
+              </w:rPr>
+              <w:t>드</w:t>
+            </w:r>
+            <w:proofErr w:type="spellEnd"/>
+            <w:r>
+              <w:rPr>
+                <w:rFonts w:ascii="바탕체" w:eastAsia="바탕체" w:hAnsi="바탕체" w:hint="eastAsia"/>
+                <w:sz w:val="24"/>
+                <w:szCs w:val="24"/>
+              </w:rPr>
+              <w:t xml:space="preserve"> 폰</w:t>
             </w:r>
           </w:p>
         </w:tc>
@@ -11186,6 +11784,7 @@
                 <w:sz w:val="22"/>
               </w:rPr>
             </w:pPr>
+            <w:proofErr w:type="gramStart"/>
             <w:r>
               <w:rPr>
                 <w:rFonts w:ascii="굴림체" w:eastAsia="굴림체" w:hAnsi="굴림체" w:hint="eastAsia"/>
@@ -11207,6 +11806,7 @@
               </w:rPr>
               <w:t>서</w:t>
             </w:r>
+            <w:proofErr w:type="gramEnd"/>
           </w:p>
         </w:tc>
         <w:tc>
@@ -11223,6 +11823,7 @@
                 <w:sz w:val="22"/>
               </w:rPr>
             </w:pPr>
+            <w:proofErr w:type="gramStart"/>
             <w:r>
               <w:rPr>
                 <w:rFonts w:ascii="굴림체" w:eastAsia="굴림체" w:hAnsi="굴림체" w:hint="eastAsia"/>
@@ -11244,6 +11845,7 @@
               </w:rPr>
               <w:t>용</w:t>
             </w:r>
+            <w:proofErr w:type="gramEnd"/>
           </w:p>
         </w:tc>
         <w:tc>
@@ -11260,6 +11862,7 @@
                 <w:sz w:val="22"/>
               </w:rPr>
             </w:pPr>
+            <w:proofErr w:type="gramStart"/>
             <w:r>
               <w:rPr>
                 <w:rFonts w:ascii="굴림체" w:eastAsia="굴림체" w:hAnsi="굴림체" w:hint="eastAsia"/>
@@ -11281,6 +11884,7 @@
               </w:rPr>
               <w:t>수</w:t>
             </w:r>
+            <w:proofErr w:type="gramEnd"/>
           </w:p>
         </w:tc>
       </w:tr>
@@ -11386,7 +11990,39 @@
           <w:rFonts w:ascii="굴림체" w:eastAsia="굴림체" w:hAnsi="굴림체" w:hint="eastAsia"/>
           <w:sz w:val="22"/>
         </w:rPr>
-        <w:t>상기 별첨서류 외 보고서 유첨서류(사고사실확인원,</w:t>
+        <w:t xml:space="preserve">상기 별첨서류 외 보고서 </w:t>
+      </w:r>
+      <w:proofErr w:type="spellStart"/>
+      <w:r>
+        <w:rPr>
+          <w:rFonts w:ascii="굴림체" w:eastAsia="굴림체" w:hAnsi="굴림체" w:hint="eastAsia"/>
+          <w:sz w:val="22"/>
+        </w:rPr>
+        <w:t>유첨서류</w:t>
+      </w:r>
+      <w:proofErr w:type="spellEnd"/>
+      <w:r>
+        <w:rPr>
+          <w:rFonts w:ascii="굴림체" w:eastAsia="굴림체" w:hAnsi="굴림체" w:hint="eastAsia"/>
+          <w:sz w:val="22"/>
+        </w:rPr>
+        <w:t>(</w:t>
+      </w:r>
+      <w:proofErr w:type="spellStart"/>
+      <w:r>
+        <w:rPr>
+          <w:rFonts w:ascii="굴림체" w:eastAsia="굴림체" w:hAnsi="굴림체" w:hint="eastAsia"/>
+          <w:sz w:val="22"/>
+        </w:rPr>
+        <w:t>사고사실확인원</w:t>
+      </w:r>
+      <w:proofErr w:type="spellEnd"/>
+      <w:r>
+        <w:rPr>
+          <w:rFonts w:ascii="굴림체" w:eastAsia="굴림체" w:hAnsi="굴림체" w:hint="eastAsia"/>
+          <w:sz w:val="22"/>
+        </w:rPr>
+        <w:t>,</w:t>
       </w:r>
       <w:r>
         <w:rPr>
@@ -11395,12 +12031,21 @@
         </w:rPr>
         <w:t xml:space="preserve"> </w:t>
       </w:r>
+      <w:proofErr w:type="spellStart"/>
       <w:r>
         <w:rPr>
           <w:rFonts w:ascii="굴림체" w:eastAsia="굴림체" w:hAnsi="굴림체" w:hint="eastAsia"/>
           <w:sz w:val="22"/>
         </w:rPr>
-        <w:t>화재증명원,</w:t>
+        <w:t>화재증명원</w:t>
+      </w:r>
+      <w:proofErr w:type="spellEnd"/>
+      <w:r>
+        <w:rPr>
+          <w:rFonts w:ascii="굴림체" w:eastAsia="굴림체" w:hAnsi="굴림체" w:hint="eastAsia"/>
+          <w:sz w:val="22"/>
+        </w:rPr>
+        <w:t>,</w:t>
       </w:r>
       <w:r>
         <w:rPr>
@@ -12006,6 +12651,7 @@
               </w:rPr>
               <w:t xml:space="preserve">  </w:t>
             </w:r>
+            <w:proofErr w:type="gramStart"/>
             <w:r>
               <w:rPr>
                 <w:rFonts w:ascii="굴림체" w:eastAsia="굴림체" w:hAnsi="굴림체" w:hint="eastAsia"/>
@@ -12027,6 +12673,7 @@
               </w:rPr>
               <w:t>자</w:t>
             </w:r>
+            <w:proofErr w:type="gramEnd"/>
           </w:p>
         </w:tc>
         <w:tc>
@@ -12333,7 +12980,25 @@
           <w:b/>
           <w:sz w:val="22"/>
         </w:rPr>
-        <w:t>상기와 같이 의뢰받은 사고에 대하여 처리되었음을 확인하고 사고처리 과정표를 제출합니다.</w:t>
+        <w:t xml:space="preserve">상기와 같이 </w:t>
+      </w:r>
+      <w:proofErr w:type="spellStart"/>
+      <w:r>
+        <w:rPr>
+          <w:rFonts w:ascii="굴림체" w:eastAsia="굴림체" w:hAnsi="굴림체" w:hint="eastAsia"/>
+          <w:b/>
+          <w:sz w:val="22"/>
+        </w:rPr>
+        <w:t>의뢰받은</w:t>
+      </w:r>
+      <w:proofErr w:type="spellEnd"/>
+      <w:r>
+        <w:rPr>
+          <w:rFonts w:ascii="굴림체" w:eastAsia="굴림체" w:hAnsi="굴림체" w:hint="eastAsia"/>
+          <w:b/>
+          <w:sz w:val="22"/>
+        </w:rPr>
+        <w:t xml:space="preserve"> 사고에 대하여 처리되었음을 확인하고 사고처리 과정표를 제출합니다.</w:t>
       </w:r>
       <w:r>
         <w:rPr>
@@ -12467,8 +13132,19 @@
         <w:szCs w:val="20"/>
         <w:u w:val="single"/>
       </w:rPr>
-      <w:t xml:space="preserve">                                      Page No. :</w:t>
+      <w:t xml:space="preserve">                                      Page No. </w:t>
     </w:r>
+    <w:proofErr w:type="gramStart"/>
+    <w:r>
+      <w:rPr>
+        <w:rFonts w:ascii="바탕체" w:eastAsia="바탕체" w:hAnsi="바탕체" w:hint="eastAsia"/>
+        <w:b/>
+        <w:szCs w:val="20"/>
+        <w:u w:val="single"/>
+      </w:rPr>
+      <w:t>:</w:t>
+    </w:r>
+    <w:proofErr w:type="gramEnd"/>
     <w:r>
       <w:rPr>
         <w:rFonts w:ascii="바탕체" w:eastAsia="바탕체" w:hAnsi="바탕체"/>
@@ -12504,7 +13180,7 @@
         <w:szCs w:val="20"/>
         <w:u w:val="single"/>
       </w:rPr>
-      <w:t>2</w:t>
+      <w:t>11</w:t>
     </w:r>
     <w:r>
       <w:rPr>
@@ -18060,7 +18736,7 @@
 </file>
 
 <file path=customXml/itemProps1.xml><?xml version="1.0" encoding="utf-8"?>
-<ds:datastoreItem xmlns:ds="http://schemas.openxmlformats.org/officeDocument/2006/customXml" ds:itemID="{31211D41-6A7A-4A0A-ADA0-0C65DBCD0413}">
+<ds:datastoreItem xmlns:ds="http://schemas.openxmlformats.org/officeDocument/2006/customXml" ds:itemID="{02D2A1C2-15FB-47C8-8C68-E0682F7CC7D3}">
   <ds:schemaRefs>
     <ds:schemaRef ds:uri="http://schemas.openxmlformats.org/officeDocument/2006/bibliography"/>
   </ds:schemaRefs>

--- a/ServerWeb/bin/보고서/출력설계_2571_서식_농협_종결보고서(배책-대인).docx
+++ b/ServerWeb/bin/보고서/출력설계_2571_서식_농협_종결보고서(배책-대인).docx
@@ -657,8 +657,6 @@
           <w:szCs w:val="24"/>
         </w:rPr>
       </w:pPr>
-      <w:bookmarkStart w:id="0" w:name="_GoBack"/>
-      <w:bookmarkEnd w:id="0"/>
     </w:p>
     <w:p>
       <w:pPr>
@@ -897,7 +895,7 @@
                 <w:sz w:val="24"/>
                 <w:szCs w:val="24"/>
               </w:rPr>
-              <w:t>@B1LeadAdjManRegNo@</w:t>
+              <w:t>@B1LeadAdjLicSerl@</w:t>
             </w:r>
           </w:p>
         </w:tc>
@@ -969,7 +967,7 @@
                 <w:szCs w:val="24"/>
               </w:rPr>
               <w:drawing>
-                <wp:anchor distT="0" distB="0" distL="114300" distR="114300" simplePos="0" relativeHeight="251656192" behindDoc="1" locked="0" layoutInCell="1" allowOverlap="1" wp14:anchorId="61ABF718" wp14:editId="37194C18">
+                <wp:anchor distT="0" distB="0" distL="114300" distR="114300" simplePos="0" relativeHeight="251657216" behindDoc="1" locked="0" layoutInCell="1" allowOverlap="1" wp14:anchorId="61ABF718" wp14:editId="37194C18">
                   <wp:simplePos x="0" y="0"/>
                   <wp:positionH relativeFrom="column">
                     <wp:posOffset>1191260</wp:posOffset>
@@ -1160,7 +1158,7 @@
                 <w:sz w:val="24"/>
                 <w:szCs w:val="24"/>
               </w:rPr>
-              <w:t>@B1ChrgAdjManRegNo@</w:t>
+              <w:t>@B1ChrgAdjLicSerl@</w:t>
             </w:r>
           </w:p>
         </w:tc>
@@ -1223,7 +1221,7 @@
                 <w:szCs w:val="24"/>
               </w:rPr>
               <w:drawing>
-                <wp:anchor distT="0" distB="0" distL="114300" distR="114300" simplePos="0" relativeHeight="251662336" behindDoc="1" locked="0" layoutInCell="1" allowOverlap="1" wp14:anchorId="52671617" wp14:editId="608904F7">
+                <wp:anchor distT="0" distB="0" distL="114300" distR="114300" simplePos="0" relativeHeight="251658240" behindDoc="1" locked="0" layoutInCell="1" allowOverlap="1" wp14:anchorId="52671617" wp14:editId="608904F7">
                   <wp:simplePos x="0" y="0"/>
                   <wp:positionH relativeFrom="column">
                     <wp:posOffset>1170305</wp:posOffset>
@@ -1435,7 +1433,7 @@
                 <w:sz w:val="24"/>
                 <w:szCs w:val="24"/>
               </w:rPr>
-              <w:t>@db1SurvAsgnEmpRegNo@</w:t>
+              <w:t>@B1BistLicSerl@</w:t>
             </w:r>
           </w:p>
         </w:tc>
@@ -1599,7 +1597,7 @@
         <w:spacing w:after="0" w:line="280" w:lineRule="atLeast"/>
         <w:jc w:val="left"/>
         <w:rPr>
-          <w:rFonts w:ascii="굴림" w:eastAsia="굴림" w:hAnsi="굴림" w:cs="굴림"/>
+          <w:rFonts w:ascii="바탕체" w:eastAsia="바탕체" w:hAnsi="바탕체" w:cs="굴림"/>
           <w:kern w:val="0"/>
           <w:sz w:val="24"/>
           <w:szCs w:val="24"/>
@@ -1622,7 +1620,7 @@
           <w:szCs w:val="24"/>
         </w:rPr>
         <w:drawing>
-          <wp:anchor distT="0" distB="0" distL="114300" distR="114300" simplePos="0" relativeHeight="251658240" behindDoc="1" locked="0" layoutInCell="1" allowOverlap="1" wp14:anchorId="15397D89" wp14:editId="4B932954">
+          <wp:anchor distT="0" distB="0" distL="114300" distR="114300" simplePos="0" relativeHeight="251659264" behindDoc="1" locked="0" layoutInCell="1" allowOverlap="1" wp14:anchorId="15397D89" wp14:editId="310B7C86">
             <wp:simplePos x="0" y="0"/>
             <wp:positionH relativeFrom="margin">
               <wp:align>right</wp:align>
@@ -1694,300 +1692,21 @@
         <w:t> </w:t>
       </w:r>
     </w:p>
-    <w:tbl>
-      <w:tblPr>
-        <w:tblW w:w="5123" w:type="dxa"/>
-        <w:jc w:val="right"/>
-        <w:tblCellMar>
-          <w:top w:w="60" w:type="dxa"/>
-          <w:left w:w="60" w:type="dxa"/>
-          <w:bottom w:w="60" w:type="dxa"/>
-          <w:right w:w="60" w:type="dxa"/>
-        </w:tblCellMar>
-        <w:tblLook w:val="04A0" w:firstRow="1" w:lastRow="0" w:firstColumn="1" w:lastColumn="0" w:noHBand="0" w:noVBand="1"/>
-      </w:tblPr>
-      <w:tblGrid>
-        <w:gridCol w:w="5123"/>
-      </w:tblGrid>
-      <w:tr>
-        <w:trPr>
-          <w:trHeight w:val="570"/>
-          <w:jc w:val="right"/>
-        </w:trPr>
-        <w:tc>
-          <w:tcPr>
-            <w:tcW w:w="5123" w:type="dxa"/>
-            <w:tcBorders>
-              <w:top w:val="nil"/>
-              <w:left w:val="nil"/>
-              <w:bottom w:val="nil"/>
-              <w:right w:val="nil"/>
-            </w:tcBorders>
-            <w:vAlign w:val="center"/>
-            <w:hideMark/>
-          </w:tcPr>
-          <w:p>
-            <w:pPr>
-              <w:widowControl/>
-              <w:wordWrap/>
-              <w:autoSpaceDE/>
-              <w:autoSpaceDN/>
-              <w:spacing w:after="0" w:line="240" w:lineRule="auto"/>
-              <w:jc w:val="left"/>
-              <w:rPr>
-                <w:rFonts w:ascii="굴림" w:eastAsia="굴림" w:hAnsi="굴림" w:cs="굴림"/>
-                <w:kern w:val="0"/>
-                <w:sz w:val="24"/>
-                <w:szCs w:val="24"/>
-              </w:rPr>
-            </w:pPr>
-          </w:p>
-          <w:p>
-            <w:pPr>
-              <w:widowControl/>
-              <w:wordWrap/>
-              <w:autoSpaceDE/>
-              <w:autoSpaceDN/>
-              <w:spacing w:after="0" w:line="420" w:lineRule="atLeast"/>
-              <w:jc w:val="left"/>
-              <w:rPr>
-                <w:rFonts w:ascii="굴림" w:eastAsia="굴림" w:hAnsi="굴림" w:cs="굴림"/>
-                <w:kern w:val="0"/>
-                <w:sz w:val="24"/>
-                <w:szCs w:val="24"/>
-              </w:rPr>
-            </w:pPr>
-            <w:proofErr w:type="spellStart"/>
-            <w:r>
-              <w:rPr>
-                <w:rFonts w:ascii="굴림" w:eastAsia="굴림" w:hAnsi="굴림" w:cs="굴림" w:hint="eastAsia"/>
-                <w:b/>
-                <w:bCs/>
-                <w:spacing w:val="100"/>
-                <w:kern w:val="0"/>
-                <w:sz w:val="30"/>
-                <w:szCs w:val="30"/>
-              </w:rPr>
-              <w:t>해성손해사정주식회사</w:t>
-            </w:r>
-            <w:proofErr w:type="spellEnd"/>
-          </w:p>
-        </w:tc>
-      </w:tr>
-      <w:tr>
-        <w:trPr>
-          <w:trHeight w:val="570"/>
-          <w:jc w:val="right"/>
-        </w:trPr>
-        <w:tc>
-          <w:tcPr>
-            <w:tcW w:w="5123" w:type="dxa"/>
-            <w:tcBorders>
-              <w:top w:val="nil"/>
-              <w:left w:val="nil"/>
-              <w:bottom w:val="nil"/>
-              <w:right w:val="nil"/>
-            </w:tcBorders>
-            <w:vAlign w:val="center"/>
-          </w:tcPr>
-          <w:p>
-            <w:pPr>
-              <w:widowControl/>
-              <w:wordWrap/>
-              <w:autoSpaceDE/>
-              <w:autoSpaceDN/>
-              <w:spacing w:after="0" w:line="420" w:lineRule="atLeast"/>
-              <w:jc w:val="left"/>
-              <w:rPr>
-                <w:rFonts w:ascii="굴림" w:eastAsia="굴림" w:hAnsi="굴림" w:cs="굴림"/>
-                <w:b/>
-                <w:bCs/>
-                <w:kern w:val="0"/>
-                <w:sz w:val="30"/>
-                <w:szCs w:val="30"/>
-              </w:rPr>
-            </w:pPr>
-            <w:proofErr w:type="gramStart"/>
-            <w:r>
-              <w:rPr>
-                <w:rFonts w:ascii="굴림" w:eastAsia="굴림" w:hAnsi="굴림" w:cs="굴림" w:hint="eastAsia"/>
-                <w:b/>
-                <w:bCs/>
-                <w:kern w:val="0"/>
-                <w:sz w:val="30"/>
-                <w:szCs w:val="30"/>
-              </w:rPr>
-              <w:t xml:space="preserve">대 </w:t>
-            </w:r>
-            <w:r>
-              <w:rPr>
-                <w:rFonts w:ascii="굴림" w:eastAsia="굴림" w:hAnsi="굴림" w:cs="굴림"/>
-                <w:b/>
-                <w:bCs/>
-                <w:kern w:val="0"/>
-                <w:sz w:val="30"/>
-                <w:szCs w:val="30"/>
-              </w:rPr>
-              <w:t xml:space="preserve"> </w:t>
-            </w:r>
-            <w:r>
-              <w:rPr>
-                <w:rFonts w:ascii="굴림" w:eastAsia="굴림" w:hAnsi="굴림" w:cs="굴림" w:hint="eastAsia"/>
-                <w:b/>
-                <w:bCs/>
-                <w:kern w:val="0"/>
-                <w:sz w:val="30"/>
-                <w:szCs w:val="30"/>
-              </w:rPr>
-              <w:t>표</w:t>
-            </w:r>
-            <w:proofErr w:type="gramEnd"/>
-            <w:r>
-              <w:rPr>
-                <w:rFonts w:ascii="굴림" w:eastAsia="굴림" w:hAnsi="굴림" w:cs="굴림" w:hint="eastAsia"/>
-                <w:b/>
-                <w:bCs/>
-                <w:kern w:val="0"/>
-                <w:sz w:val="30"/>
-                <w:szCs w:val="30"/>
-              </w:rPr>
-              <w:t xml:space="preserve"> </w:t>
-            </w:r>
-            <w:r>
-              <w:rPr>
-                <w:rFonts w:ascii="굴림" w:eastAsia="굴림" w:hAnsi="굴림" w:cs="굴림"/>
-                <w:b/>
-                <w:bCs/>
-                <w:kern w:val="0"/>
-                <w:sz w:val="30"/>
-                <w:szCs w:val="30"/>
-              </w:rPr>
-              <w:t xml:space="preserve"> </w:t>
-            </w:r>
-            <w:r>
-              <w:rPr>
-                <w:rFonts w:ascii="굴림" w:eastAsia="굴림" w:hAnsi="굴림" w:cs="굴림" w:hint="eastAsia"/>
-                <w:b/>
-                <w:bCs/>
-                <w:kern w:val="0"/>
-                <w:sz w:val="30"/>
-                <w:szCs w:val="30"/>
-              </w:rPr>
-              <w:t xml:space="preserve">이 </w:t>
-            </w:r>
-            <w:r>
-              <w:rPr>
-                <w:rFonts w:ascii="굴림" w:eastAsia="굴림" w:hAnsi="굴림" w:cs="굴림"/>
-                <w:b/>
-                <w:bCs/>
-                <w:kern w:val="0"/>
-                <w:sz w:val="30"/>
-                <w:szCs w:val="30"/>
-              </w:rPr>
-              <w:t xml:space="preserve"> </w:t>
-            </w:r>
-            <w:r>
-              <w:rPr>
-                <w:rFonts w:ascii="굴림" w:eastAsia="굴림" w:hAnsi="굴림" w:cs="굴림" w:hint="eastAsia"/>
-                <w:b/>
-                <w:bCs/>
-                <w:kern w:val="0"/>
-                <w:sz w:val="30"/>
-                <w:szCs w:val="30"/>
-              </w:rPr>
-              <w:t xml:space="preserve">사 </w:t>
-            </w:r>
-            <w:r>
-              <w:rPr>
-                <w:rFonts w:ascii="굴림" w:eastAsia="굴림" w:hAnsi="굴림" w:cs="굴림"/>
-                <w:b/>
-                <w:bCs/>
-                <w:kern w:val="0"/>
-                <w:sz w:val="30"/>
-                <w:szCs w:val="30"/>
-              </w:rPr>
-              <w:t xml:space="preserve"> </w:t>
-            </w:r>
-            <w:r>
-              <w:rPr>
-                <w:rFonts w:ascii="굴림" w:eastAsia="굴림" w:hAnsi="굴림" w:cs="굴림" w:hint="eastAsia"/>
-                <w:b/>
-                <w:bCs/>
-                <w:kern w:val="0"/>
-                <w:sz w:val="30"/>
-                <w:szCs w:val="30"/>
-              </w:rPr>
-              <w:t>사</w:t>
-            </w:r>
-            <w:r>
-              <w:rPr>
-                <w:rFonts w:ascii="굴림" w:eastAsia="굴림" w:hAnsi="굴림" w:cs="굴림"/>
-                <w:b/>
-                <w:bCs/>
-                <w:kern w:val="0"/>
-                <w:sz w:val="30"/>
-                <w:szCs w:val="30"/>
-              </w:rPr>
-              <w:t xml:space="preserve"> </w:t>
-            </w:r>
-            <w:r>
-              <w:rPr>
-                <w:rFonts w:ascii="굴림" w:eastAsia="굴림" w:hAnsi="굴림" w:cs="굴림" w:hint="eastAsia"/>
-                <w:b/>
-                <w:bCs/>
-                <w:kern w:val="0"/>
-                <w:sz w:val="30"/>
-                <w:szCs w:val="30"/>
-              </w:rPr>
-              <w:t xml:space="preserve">장 </w:t>
-            </w:r>
-            <w:r>
-              <w:rPr>
-                <w:rFonts w:ascii="굴림" w:eastAsia="굴림" w:hAnsi="굴림" w:cs="굴림"/>
-                <w:b/>
-                <w:bCs/>
-                <w:kern w:val="0"/>
-                <w:sz w:val="30"/>
-                <w:szCs w:val="30"/>
-              </w:rPr>
-              <w:t xml:space="preserve"> </w:t>
-            </w:r>
-            <w:r>
-              <w:rPr>
-                <w:rFonts w:ascii="굴림" w:eastAsia="굴림" w:hAnsi="굴림" w:cs="굴림" w:hint="eastAsia"/>
-                <w:b/>
-                <w:bCs/>
-                <w:kern w:val="0"/>
-                <w:sz w:val="30"/>
-                <w:szCs w:val="30"/>
-              </w:rPr>
-              <w:t>이 선 수</w:t>
-            </w:r>
-          </w:p>
-        </w:tc>
-      </w:tr>
-    </w:tbl>
     <w:p>
       <w:pPr>
         <w:widowControl/>
         <w:wordWrap/>
         <w:autoSpaceDE/>
         <w:autoSpaceDN/>
-        <w:rPr>
-          <w:rFonts w:ascii="바탕체" w:eastAsia="바탕체" w:hAnsi="바탕체"/>
+        <w:spacing w:after="0" w:line="280" w:lineRule="atLeast"/>
+        <w:jc w:val="left"/>
+        <w:rPr>
+          <w:rFonts w:ascii="바탕체" w:eastAsia="바탕체" w:hAnsi="바탕체" w:cs="굴림"/>
+          <w:kern w:val="0"/>
           <w:sz w:val="24"/>
           <w:szCs w:val="24"/>
         </w:rPr>
       </w:pPr>
-      <w:r>
-        <w:rPr>
-          <w:rFonts w:ascii="바탕체" w:eastAsia="바탕체" w:hAnsi="바탕체"/>
-          <w:sz w:val="24"/>
-          <w:szCs w:val="24"/>
-        </w:rPr>
-        <w:lastRenderedPageBreak/>
-        <w:br w:type="page"/>
-      </w:r>
     </w:p>
     <w:p>
       <w:pPr>
@@ -1995,12 +1714,112 @@
         <w:wordWrap/>
         <w:autoSpaceDE/>
         <w:autoSpaceDN/>
-        <w:spacing w:after="0"/>
-        <w:rPr>
-          <w:rFonts w:ascii="굴림체" w:eastAsia="굴림체" w:hAnsi="굴림체"/>
-          <w:sz w:val="22"/>
-        </w:rPr>
-      </w:pPr>
+        <w:spacing w:after="0" w:line="280" w:lineRule="atLeast"/>
+        <w:jc w:val="left"/>
+        <w:rPr>
+          <w:rFonts w:ascii="바탕체" w:eastAsia="바탕체" w:hAnsi="바탕체" w:cs="굴림"/>
+          <w:kern w:val="0"/>
+          <w:sz w:val="24"/>
+          <w:szCs w:val="24"/>
+        </w:rPr>
+      </w:pPr>
+    </w:p>
+    <w:p>
+      <w:pPr>
+        <w:widowControl/>
+        <w:wordWrap/>
+        <w:autoSpaceDE/>
+        <w:autoSpaceDN/>
+        <w:spacing w:after="0" w:line="280" w:lineRule="atLeast"/>
+        <w:jc w:val="right"/>
+        <w:rPr>
+          <w:rFonts w:ascii="굴림" w:eastAsia="굴림" w:hAnsi="굴림" w:cs="굴림"/>
+          <w:b/>
+          <w:bCs/>
+          <w:spacing w:val="100"/>
+          <w:kern w:val="0"/>
+          <w:sz w:val="30"/>
+          <w:szCs w:val="30"/>
+        </w:rPr>
+      </w:pPr>
+      <w:proofErr w:type="spellStart"/>
+      <w:r>
+        <w:rPr>
+          <w:rFonts w:ascii="굴림" w:eastAsia="굴림" w:hAnsi="굴림" w:cs="굴림" w:hint="eastAsia"/>
+          <w:b/>
+          <w:bCs/>
+          <w:spacing w:val="100"/>
+          <w:kern w:val="0"/>
+          <w:sz w:val="30"/>
+          <w:szCs w:val="30"/>
+        </w:rPr>
+        <w:t>해성손해사정주식회사</w:t>
+      </w:r>
+      <w:proofErr w:type="spellEnd"/>
+    </w:p>
+    <w:p>
+      <w:pPr>
+        <w:widowControl/>
+        <w:wordWrap/>
+        <w:autoSpaceDE/>
+        <w:spacing w:after="0" w:line="420" w:lineRule="atLeast"/>
+        <w:jc w:val="right"/>
+        <w:rPr>
+          <w:rFonts w:ascii="굴림" w:eastAsia="굴림" w:hAnsi="굴림" w:cs="굴림"/>
+          <w:b/>
+          <w:bCs/>
+          <w:kern w:val="0"/>
+          <w:sz w:val="30"/>
+          <w:szCs w:val="30"/>
+        </w:rPr>
+      </w:pPr>
+      <w:proofErr w:type="gramStart"/>
+      <w:r>
+        <w:rPr>
+          <w:rFonts w:ascii="굴림" w:eastAsia="굴림" w:hAnsi="굴림" w:cs="굴림" w:hint="eastAsia"/>
+          <w:b/>
+          <w:bCs/>
+          <w:kern w:val="0"/>
+          <w:sz w:val="30"/>
+          <w:szCs w:val="30"/>
+        </w:rPr>
+        <w:t>대  표</w:t>
+      </w:r>
+      <w:proofErr w:type="gramEnd"/>
+      <w:r>
+        <w:rPr>
+          <w:rFonts w:ascii="굴림" w:eastAsia="굴림" w:hAnsi="굴림" w:cs="굴림" w:hint="eastAsia"/>
+          <w:b/>
+          <w:bCs/>
+          <w:kern w:val="0"/>
+          <w:sz w:val="30"/>
+          <w:szCs w:val="30"/>
+        </w:rPr>
+        <w:t xml:space="preserve">  이  사  사 장  이 선 수</w:t>
+      </w:r>
+    </w:p>
+    <w:p>
+      <w:pPr>
+        <w:widowControl/>
+        <w:wordWrap/>
+        <w:autoSpaceDE/>
+        <w:autoSpaceDN/>
+        <w:rPr>
+          <w:rFonts w:ascii="바탕체" w:eastAsia="바탕체" w:hAnsi="바탕체" w:cs="굴림"/>
+          <w:kern w:val="0"/>
+          <w:sz w:val="24"/>
+          <w:szCs w:val="24"/>
+        </w:rPr>
+      </w:pPr>
+      <w:r>
+        <w:rPr>
+          <w:rFonts w:ascii="바탕체" w:eastAsia="바탕체" w:hAnsi="바탕체" w:cs="굴림"/>
+          <w:kern w:val="0"/>
+          <w:sz w:val="24"/>
+          <w:szCs w:val="24"/>
+        </w:rPr>
+        <w:br w:type="page"/>
+      </w:r>
     </w:p>
     <w:p>
       <w:pPr>
@@ -2030,6 +1849,7 @@
           <w:sz w:val="28"/>
           <w:szCs w:val="28"/>
         </w:rPr>
+        <w:lastRenderedPageBreak/>
         <w:t>총괄표</w:t>
       </w:r>
       <w:proofErr w:type="spellEnd"/>
@@ -6348,9 +6168,10 @@
             <w:r>
               <w:rPr>
                 <w:rFonts w:ascii="굴림체" w:eastAsia="굴림체" w:hAnsi="굴림체"/>
-                <w:sz w:val="22"/>
-              </w:rPr>
-              <w:t>@B1VitmNm@</w:t>
+                <w:color w:val="000000" w:themeColor="text1"/>
+                <w:sz w:val="22"/>
+              </w:rPr>
+              <w:t>@B4VitmNm@</w:t>
             </w:r>
           </w:p>
         </w:tc>
@@ -6418,9 +6239,10 @@
             <w:r>
               <w:rPr>
                 <w:rFonts w:ascii="굴림체" w:eastAsia="굴림체" w:hAnsi="굴림체"/>
-                <w:sz w:val="22"/>
-              </w:rPr>
-              <w:t>@B1VitmJob@</w:t>
+                <w:color w:val="000000" w:themeColor="text1"/>
+                <w:sz w:val="22"/>
+              </w:rPr>
+              <w:t>@B4VitmJob@</w:t>
             </w:r>
           </w:p>
         </w:tc>
@@ -6495,8 +6317,10 @@
                 <w:color w:val="000000" w:themeColor="text1"/>
                 <w:sz w:val="22"/>
               </w:rPr>
-              <w:t>@B1VitmAddress@</w:t>
-            </w:r>
+              <w:t>@B4VitmAddress@</w:t>
+            </w:r>
+            <w:bookmarkStart w:id="0" w:name="_GoBack"/>
+            <w:bookmarkEnd w:id="0"/>
           </w:p>
         </w:tc>
       </w:tr>
@@ -6619,7 +6443,7 @@
                 <w:color w:val="000000" w:themeColor="text1"/>
                 <w:sz w:val="22"/>
               </w:rPr>
-              <w:t>@db4DgnsNm@</w:t>
+              <w:t>@B4DgnsNm@</w:t>
             </w:r>
           </w:p>
         </w:tc>
@@ -6750,7 +6574,7 @@
                 <w:color w:val="000000" w:themeColor="text1"/>
                 <w:sz w:val="22"/>
               </w:rPr>
-              <w:t>@db4VstHosp@</w:t>
+              <w:t>@B4VstHosp@</w:t>
             </w:r>
           </w:p>
         </w:tc>
@@ -6801,7 +6625,23 @@
                 <w:color w:val="000000" w:themeColor="text1"/>
                 <w:sz w:val="22"/>
               </w:rPr>
-              <w:t>@db4CureFrDt@</w:t>
+              <w:t>@B4CureFrDt@</w:t>
+            </w:r>
+            <w:r>
+              <w:rPr>
+                <w:rFonts w:ascii="굴림체" w:eastAsia="굴림체" w:hAnsi="굴림체"/>
+                <w:color w:val="000000" w:themeColor="text1"/>
+                <w:sz w:val="22"/>
+              </w:rPr>
+              <w:t xml:space="preserve"> </w:t>
+            </w:r>
+            <w:r>
+              <w:rPr>
+                <w:rFonts w:ascii="굴림체" w:eastAsia="굴림체" w:hAnsi="굴림체"/>
+                <w:color w:val="000000" w:themeColor="text1"/>
+                <w:sz w:val="22"/>
+              </w:rPr>
+              <w:t>@B4CureToDt@</w:t>
             </w:r>
           </w:p>
         </w:tc>
@@ -6877,7 +6717,7 @@
                 <w:color w:val="000000" w:themeColor="text1"/>
                 <w:sz w:val="22"/>
               </w:rPr>
-              <w:t>@db4CureCnts@</w:t>
+              <w:t>@B4CureCnts@</w:t>
             </w:r>
           </w:p>
         </w:tc>
@@ -6891,7 +6731,7 @@
             <w:tcW w:w="1602" w:type="dxa"/>
             <w:tcBorders>
               <w:left w:val="single" w:sz="12" w:space="0" w:color="auto"/>
-              <w:bottom w:val="single" w:sz="12" w:space="0" w:color="auto"/>
+              <w:bottom w:val="single" w:sz="4" w:space="0" w:color="auto"/>
             </w:tcBorders>
             <w:vAlign w:val="center"/>
           </w:tcPr>
@@ -6955,7 +6795,7 @@
             <w:tcW w:w="8224" w:type="dxa"/>
             <w:gridSpan w:val="4"/>
             <w:tcBorders>
-              <w:bottom w:val="single" w:sz="12" w:space="0" w:color="auto"/>
+              <w:bottom w:val="single" w:sz="4" w:space="0" w:color="auto"/>
               <w:right w:val="single" w:sz="12" w:space="0" w:color="auto"/>
             </w:tcBorders>
             <w:vAlign w:val="center"/>
@@ -6974,8 +6814,34 @@
                 <w:color w:val="000000" w:themeColor="text1"/>
                 <w:sz w:val="22"/>
               </w:rPr>
-              <w:t>@db4MedHstr@</w:t>
-            </w:r>
+              <w:t>@B4MedHstr@</w:t>
+            </w:r>
+          </w:p>
+        </w:tc>
+      </w:tr>
+      <w:tr>
+        <w:trPr>
+          <w:trHeight w:val="70"/>
+        </w:trPr>
+        <w:tc>
+          <w:tcPr>
+            <w:tcW w:w="9826" w:type="dxa"/>
+            <w:gridSpan w:val="5"/>
+            <w:tcBorders>
+              <w:left w:val="nil"/>
+              <w:bottom w:val="nil"/>
+              <w:right w:val="nil"/>
+            </w:tcBorders>
+            <w:vAlign w:val="center"/>
+          </w:tcPr>
+          <w:p>
+            <w:pPr>
+              <w:rPr>
+                <w:rFonts w:ascii="굴림체" w:eastAsia="굴림체" w:hAnsi="굴림체"/>
+                <w:color w:val="000000" w:themeColor="text1"/>
+                <w:sz w:val="22"/>
+              </w:rPr>
+            </w:pPr>
           </w:p>
         </w:tc>
       </w:tr>
@@ -7726,10 +7592,9 @@
               <w:ind w:leftChars="0" w:left="530"/>
               <w:jc w:val="left"/>
               <w:rPr>
-                <w:rFonts w:ascii="바탕체" w:eastAsia="바탕체" w:hAnsi="바탕체"/>
+                <w:rFonts w:ascii="굴림체" w:eastAsia="굴림체" w:hAnsi="굴림체"/>
                 <w:b/>
-                <w:sz w:val="24"/>
-                <w:szCs w:val="24"/>
+                <w:sz w:val="22"/>
               </w:rPr>
             </w:pPr>
             <w:r>
@@ -7738,16 +7603,7 @@
                 <w:b/>
                 <w:sz w:val="22"/>
               </w:rPr>
-              <w:t>사고관련</w:t>
-            </w:r>
-            <w:r>
-              <w:rPr>
-                <w:rFonts w:ascii="바탕체" w:eastAsia="바탕체" w:hAnsi="바탕체" w:hint="eastAsia"/>
-                <w:b/>
-                <w:sz w:val="24"/>
-                <w:szCs w:val="24"/>
-              </w:rPr>
-              <w:t xml:space="preserve"> 상황</w:t>
+              <w:t>사고관련 상황</w:t>
             </w:r>
           </w:p>
         </w:tc>
@@ -9266,7 +9122,7 @@
                       <w:rFonts w:ascii="굴림체" w:eastAsia="굴림체" w:hAnsi="굴림체"/>
                       <w:sz w:val="22"/>
                     </w:rPr>
-                    <w:t xml:space="preserve"> ~ </w:t>
+                    <w:t xml:space="preserve">  </w:t>
                   </w:r>
                   <w:r>
                     <w:rPr>
@@ -9981,6 +9837,7 @@
           </w:tcPr>
           <w:p>
             <w:pPr>
+              <w:jc w:val="left"/>
               <w:rPr>
                 <w:rFonts w:ascii="굴림체" w:eastAsia="굴림체" w:hAnsi="굴림체"/>
                 <w:sz w:val="22"/>
@@ -10089,6 +9946,7 @@
           </w:tcPr>
           <w:p>
             <w:pPr>
+              <w:jc w:val="left"/>
               <w:rPr>
                 <w:rFonts w:ascii="굴림체" w:eastAsia="굴림체" w:hAnsi="굴림체"/>
                 <w:sz w:val="22"/>
@@ -10181,6 +10039,7 @@
           </w:tcPr>
           <w:p>
             <w:pPr>
+              <w:jc w:val="left"/>
               <w:rPr>
                 <w:rFonts w:ascii="굴림체" w:eastAsia="굴림체" w:hAnsi="굴림체"/>
                 <w:sz w:val="22"/>
@@ -10272,6 +10131,7 @@
           </w:tcPr>
           <w:p>
             <w:pPr>
+              <w:jc w:val="left"/>
               <w:rPr>
                 <w:rFonts w:ascii="굴림체" w:eastAsia="굴림체" w:hAnsi="굴림체"/>
                 <w:sz w:val="22"/>
@@ -10401,6 +10261,7 @@
           </w:tcPr>
           <w:p>
             <w:pPr>
+              <w:jc w:val="left"/>
               <w:rPr>
                 <w:rFonts w:ascii="굴림체" w:eastAsia="굴림체" w:hAnsi="굴림체"/>
                 <w:sz w:val="22"/>
@@ -10492,6 +10353,7 @@
           </w:tcPr>
           <w:p>
             <w:pPr>
+              <w:jc w:val="left"/>
               <w:rPr>
                 <w:rFonts w:ascii="굴림체" w:eastAsia="굴림체" w:hAnsi="굴림체"/>
                 <w:sz w:val="22"/>
@@ -10583,6 +10445,7 @@
           </w:tcPr>
           <w:p>
             <w:pPr>
+              <w:jc w:val="left"/>
               <w:rPr>
                 <w:rFonts w:ascii="굴림체" w:eastAsia="굴림체" w:hAnsi="굴림체"/>
                 <w:sz w:val="22"/>
@@ -10693,6 +10556,7 @@
           </w:tcPr>
           <w:p>
             <w:pPr>
+              <w:jc w:val="left"/>
               <w:rPr>
                 <w:rFonts w:ascii="굴림체" w:eastAsia="굴림체" w:hAnsi="굴림체"/>
                 <w:sz w:val="22"/>
@@ -10816,6 +10680,7 @@
           </w:tcPr>
           <w:p>
             <w:pPr>
+              <w:jc w:val="left"/>
               <w:rPr>
                 <w:rFonts w:ascii="굴림체" w:eastAsia="굴림체" w:hAnsi="굴림체"/>
                 <w:sz w:val="22"/>
@@ -10908,6 +10773,7 @@
           </w:tcPr>
           <w:p>
             <w:pPr>
+              <w:jc w:val="left"/>
               <w:rPr>
                 <w:rFonts w:ascii="굴림체" w:eastAsia="굴림체" w:hAnsi="굴림체"/>
                 <w:sz w:val="22"/>
@@ -11000,6 +10866,7 @@
           </w:tcPr>
           <w:p>
             <w:pPr>
+              <w:jc w:val="left"/>
               <w:rPr>
                 <w:rFonts w:ascii="굴림체" w:eastAsia="굴림체" w:hAnsi="굴림체"/>
                 <w:sz w:val="22"/>
@@ -13180,7 +13047,7 @@
         <w:szCs w:val="20"/>
         <w:u w:val="single"/>
       </w:rPr>
-      <w:t>11</w:t>
+      <w:t>5</w:t>
     </w:r>
     <w:r>
       <w:rPr>
@@ -18736,7 +18603,7 @@
 </file>
 
 <file path=customXml/itemProps1.xml><?xml version="1.0" encoding="utf-8"?>
-<ds:datastoreItem xmlns:ds="http://schemas.openxmlformats.org/officeDocument/2006/customXml" ds:itemID="{02D2A1C2-15FB-47C8-8C68-E0682F7CC7D3}">
+<ds:datastoreItem xmlns:ds="http://schemas.openxmlformats.org/officeDocument/2006/customXml" ds:itemID="{D919F548-E903-4733-8FAF-3986C2EFC6CA}">
   <ds:schemaRefs>
     <ds:schemaRef ds:uri="http://schemas.openxmlformats.org/officeDocument/2006/bibliography"/>
   </ds:schemaRefs>
